--- a/Manual-V3.docx
+++ b/Manual-V3.docx
@@ -1,6 +1,6 @@
 
 <file path=word/document.xml><?xml version="1.0" encoding="utf-8"?>
-<w:document xmlns:wpc="http://schemas.microsoft.com/office/word/2010/wordprocessingCanvas" xmlns:mc="http://schemas.openxmlformats.org/markup-compatibility/2006" xmlns:o="urn:schemas-microsoft-com:office:office" xmlns:r="http://schemas.openxmlformats.org/officeDocument/2006/relationships" xmlns:m="http://schemas.openxmlformats.org/officeDocument/2006/math" xmlns:v="urn:schemas-microsoft-com:vml" xmlns:wp14="http://schemas.microsoft.com/office/word/2010/wordprocessingDrawing" xmlns:wp="http://schemas.openxmlformats.org/drawingml/2006/wordprocessingDrawing" xmlns:w10="urn:schemas-microsoft-com:office:word" xmlns:w="http://schemas.openxmlformats.org/wordprocessingml/2006/main" xmlns:w14="http://schemas.microsoft.com/office/word/2010/wordml" xmlns:wpg="http://schemas.microsoft.com/office/word/2010/wordprocessingGroup" xmlns:wpi="http://schemas.microsoft.com/office/word/2010/wordprocessingInk" xmlns:wne="http://schemas.microsoft.com/office/word/2006/wordml" xmlns:wps="http://schemas.microsoft.com/office/word/2010/wordprocessingShape" mc:Ignorable="w14 wp14">
+<w:document xmlns:wpc="http://schemas.microsoft.com/office/word/2010/wordprocessingCanvas" xmlns:cx="http://schemas.microsoft.com/office/drawing/2014/chartex" xmlns:cx1="http://schemas.microsoft.com/office/drawing/2015/9/8/chartex" xmlns:cx2="http://schemas.microsoft.com/office/drawing/2015/10/21/chartex" xmlns:cx3="http://schemas.microsoft.com/office/drawing/2016/5/9/chartex" xmlns:cx4="http://schemas.microsoft.com/office/drawing/2016/5/10/chartex" xmlns:cx5="http://schemas.microsoft.com/office/drawing/2016/5/11/chartex" xmlns:cx6="http://schemas.microsoft.com/office/drawing/2016/5/12/chartex" xmlns:cx7="http://schemas.microsoft.com/office/drawing/2016/5/13/chartex" xmlns:cx8="http://schemas.microsoft.com/office/drawing/2016/5/14/chartex" xmlns:mc="http://schemas.openxmlformats.org/markup-compatibility/2006" xmlns:aink="http://schemas.microsoft.com/office/drawing/2016/ink" xmlns:am3d="http://schemas.microsoft.com/office/drawing/2017/model3d" xmlns:o="urn:schemas-microsoft-com:office:office" xmlns:r="http://schemas.openxmlformats.org/officeDocument/2006/relationships" xmlns:m="http://schemas.openxmlformats.org/officeDocument/2006/math" xmlns:v="urn:schemas-microsoft-com:vml" xmlns:wp14="http://schemas.microsoft.com/office/word/2010/wordprocessingDrawing" xmlns:wp="http://schemas.openxmlformats.org/drawingml/2006/wordprocessingDrawing" xmlns:w10="urn:schemas-microsoft-com:office:word" xmlns:w="http://schemas.openxmlformats.org/wordprocessingml/2006/main" xmlns:w14="http://schemas.microsoft.com/office/word/2010/wordml" xmlns:w15="http://schemas.microsoft.com/office/word/2012/wordml" xmlns:w16cid="http://schemas.microsoft.com/office/word/2016/wordml/cid" xmlns:w16se="http://schemas.microsoft.com/office/word/2015/wordml/symex" xmlns:wpg="http://schemas.microsoft.com/office/word/2010/wordprocessingGroup" xmlns:wpi="http://schemas.microsoft.com/office/word/2010/wordprocessingInk" xmlns:wne="http://schemas.microsoft.com/office/word/2006/wordml" xmlns:wps="http://schemas.microsoft.com/office/word/2010/wordprocessingShape" mc:Ignorable="w14 w15 w16se w16cid wp14">
   <w:body>
     <w:p>
       <w:pPr>
@@ -125,7 +125,6 @@
           <w:lang w:val="en-US"/>
         </w:rPr>
       </w:pPr>
-      <w:proofErr w:type="gramStart"/>
       <w:r>
         <w:rPr>
           <w:lang w:val="en-US"/>
@@ -190,7 +189,6 @@
         </w:rPr>
         <w:t>s</w:t>
       </w:r>
-      <w:proofErr w:type="gramEnd"/>
       <w:r>
         <w:rPr>
           <w:lang w:val="en-US"/>
@@ -488,15 +486,7 @@
         <w:rPr>
           <w:lang w:val="en-US"/>
         </w:rPr>
-        <w:t xml:space="preserve">. Place both script in </w:t>
-      </w:r>
-      <w:bookmarkStart w:id="0" w:name="_GoBack"/>
-      <w:bookmarkEnd w:id="0"/>
-      <w:r>
-        <w:rPr>
-          <w:lang w:val="en-US"/>
-        </w:rPr>
-        <w:t xml:space="preserve">the </w:t>
+        <w:t xml:space="preserve">. Place both script in the </w:t>
       </w:r>
       <w:r>
         <w:rPr>
@@ -788,53 +778,13 @@
         </w:rPr>
         <w:t xml:space="preserve"> </w:t>
       </w:r>
-      <w:proofErr w:type="spellStart"/>
       <w:r>
         <w:rPr>
           <w:rFonts w:ascii="Helvetica Neue" w:hAnsi="Helvetica Neue"/>
           <w:color w:val="222222"/>
-        </w:rPr>
-        <w:t>name</w:t>
-      </w:r>
-      <w:proofErr w:type="spellEnd"/>
-      <w:r>
-        <w:rPr>
-          <w:rFonts w:ascii="Helvetica Neue" w:hAnsi="Helvetica Neue"/>
-          <w:color w:val="222222"/>
-        </w:rPr>
-        <w:t xml:space="preserve"> </w:t>
-      </w:r>
-      <w:proofErr w:type="spellStart"/>
-      <w:r>
-        <w:rPr>
-          <w:rFonts w:ascii="Helvetica Neue" w:hAnsi="Helvetica Neue"/>
-          <w:color w:val="222222"/>
-        </w:rPr>
-        <w:t>used</w:t>
-      </w:r>
-      <w:proofErr w:type="spellEnd"/>
-      <w:r>
-        <w:rPr>
-          <w:rFonts w:ascii="Helvetica Neue" w:hAnsi="Helvetica Neue"/>
-          <w:color w:val="222222"/>
-        </w:rPr>
-        <w:t xml:space="preserve"> for the </w:t>
-      </w:r>
-      <w:proofErr w:type="spellStart"/>
-      <w:r>
-        <w:rPr>
-          <w:rFonts w:ascii="Helvetica Neue" w:hAnsi="Helvetica Neue"/>
-          <w:color w:val="222222"/>
-        </w:rPr>
-        <w:t>result</w:t>
-      </w:r>
-      <w:proofErr w:type="spellEnd"/>
-      <w:r>
-        <w:rPr>
-          <w:rFonts w:ascii="Helvetica Neue" w:hAnsi="Helvetica Neue"/>
-          <w:color w:val="222222"/>
-        </w:rPr>
-        <w:t xml:space="preserve"> files (output.verbose.txt and output.res.txt)</w:t>
+          <w:lang w:val="en-US"/>
+        </w:rPr>
+        <w:t>name used for the result files (output.verbose.txt and output.res.txt)</w:t>
       </w:r>
     </w:p>
     <w:p>
@@ -866,6 +816,7 @@
         <w:rPr>
           <w:rFonts w:ascii="Helvetica Neue" w:hAnsi="Helvetica Neue"/>
           <w:color w:val="222222"/>
+          <w:lang w:val="en-US"/>
         </w:rPr>
         <w:t>rate of the mutation A</w:t>
       </w:r>
@@ -893,6 +844,7 @@
         <w:rPr>
           <w:rFonts w:ascii="Helvetica Neue" w:hAnsi="Helvetica Neue"/>
           <w:color w:val="222222"/>
+          <w:lang w:val="en-US"/>
         </w:rPr>
         <w:t>rate of the mutation B</w:t>
       </w:r>
@@ -922,245 +874,13 @@
         </w:rPr>
         <w:t xml:space="preserve"> </w:t>
       </w:r>
-      <w:proofErr w:type="spellStart"/>
       <w:r>
         <w:rPr>
           <w:rFonts w:ascii="Helvetica Neue" w:hAnsi="Helvetica Neue"/>
           <w:color w:val="222222"/>
-        </w:rPr>
-        <w:t>number</w:t>
-      </w:r>
-      <w:proofErr w:type="spellEnd"/>
-      <w:r>
-        <w:rPr>
-          <w:rFonts w:ascii="Helvetica Neue" w:hAnsi="Helvetica Neue"/>
-          <w:color w:val="222222"/>
-        </w:rPr>
-        <w:t xml:space="preserve"> of </w:t>
-      </w:r>
-      <w:proofErr w:type="spellStart"/>
-      <w:r>
-        <w:rPr>
-          <w:rFonts w:ascii="Helvetica Neue" w:hAnsi="Helvetica Neue"/>
-          <w:color w:val="222222"/>
-        </w:rPr>
-        <w:t>generations</w:t>
-      </w:r>
-      <w:proofErr w:type="spellEnd"/>
-      <w:r>
-        <w:rPr>
-          <w:rFonts w:ascii="Helvetica Neue" w:hAnsi="Helvetica Neue"/>
-          <w:color w:val="222222"/>
-        </w:rPr>
-        <w:t xml:space="preserve"> </w:t>
-      </w:r>
-      <w:proofErr w:type="spellStart"/>
-      <w:r>
-        <w:rPr>
-          <w:rFonts w:ascii="Helvetica Neue" w:hAnsi="Helvetica Neue"/>
-          <w:color w:val="222222"/>
-        </w:rPr>
-        <w:t>starting</w:t>
-      </w:r>
-      <w:proofErr w:type="spellEnd"/>
-      <w:r>
-        <w:rPr>
-          <w:rFonts w:ascii="Helvetica Neue" w:hAnsi="Helvetica Neue"/>
-          <w:color w:val="222222"/>
-        </w:rPr>
-        <w:t xml:space="preserve"> </w:t>
-      </w:r>
-      <w:proofErr w:type="spellStart"/>
-      <w:r>
-        <w:rPr>
-          <w:rFonts w:ascii="Helvetica Neue" w:hAnsi="Helvetica Neue"/>
-          <w:color w:val="222222"/>
-        </w:rPr>
-        <w:t>from</w:t>
-      </w:r>
-      <w:proofErr w:type="spellEnd"/>
-      <w:r>
-        <w:rPr>
-          <w:rFonts w:ascii="Helvetica Neue" w:hAnsi="Helvetica Neue"/>
-          <w:color w:val="222222"/>
-        </w:rPr>
-        <w:t xml:space="preserve"> 1 </w:t>
-      </w:r>
-      <w:proofErr w:type="spellStart"/>
-      <w:r>
-        <w:rPr>
-          <w:rFonts w:ascii="Helvetica Neue" w:hAnsi="Helvetica Neue"/>
-          <w:color w:val="222222"/>
-        </w:rPr>
-        <w:t>cell</w:t>
-      </w:r>
-      <w:proofErr w:type="spellEnd"/>
-      <w:r>
-        <w:rPr>
-          <w:rFonts w:ascii="Helvetica Neue" w:hAnsi="Helvetica Neue"/>
-          <w:color w:val="222222"/>
-        </w:rPr>
-        <w:t xml:space="preserve"> (note </w:t>
-      </w:r>
-      <w:proofErr w:type="spellStart"/>
-      <w:r>
-        <w:rPr>
-          <w:rFonts w:ascii="Helvetica Neue" w:hAnsi="Helvetica Neue"/>
-          <w:color w:val="222222"/>
-        </w:rPr>
-        <w:t>that</w:t>
-      </w:r>
-      <w:proofErr w:type="spellEnd"/>
-      <w:r>
-        <w:rPr>
-          <w:rFonts w:ascii="Helvetica Neue" w:hAnsi="Helvetica Neue"/>
-          <w:color w:val="222222"/>
-        </w:rPr>
-        <w:t xml:space="preserve"> more </w:t>
-      </w:r>
-      <w:proofErr w:type="spellStart"/>
-      <w:r>
-        <w:rPr>
-          <w:rFonts w:ascii="Helvetica Neue" w:hAnsi="Helvetica Neue"/>
-          <w:color w:val="222222"/>
-        </w:rPr>
-        <w:t>than</w:t>
-      </w:r>
-      <w:proofErr w:type="spellEnd"/>
-      <w:r>
-        <w:rPr>
-          <w:rFonts w:ascii="Helvetica Neue" w:hAnsi="Helvetica Neue"/>
-          <w:color w:val="222222"/>
-        </w:rPr>
-        <w:t xml:space="preserve"> 27 </w:t>
-      </w:r>
-      <w:proofErr w:type="spellStart"/>
-      <w:r>
-        <w:rPr>
-          <w:rFonts w:ascii="Helvetica Neue" w:hAnsi="Helvetica Neue"/>
-          <w:color w:val="222222"/>
-        </w:rPr>
-        <w:t>generations</w:t>
-      </w:r>
-      <w:proofErr w:type="spellEnd"/>
-      <w:r>
-        <w:rPr>
-          <w:rFonts w:ascii="Helvetica Neue" w:hAnsi="Helvetica Neue"/>
-          <w:color w:val="222222"/>
-        </w:rPr>
-        <w:t xml:space="preserve"> </w:t>
-      </w:r>
-      <w:proofErr w:type="spellStart"/>
-      <w:r>
-        <w:rPr>
-          <w:rFonts w:ascii="Helvetica Neue" w:hAnsi="Helvetica Neue"/>
-          <w:color w:val="222222"/>
-        </w:rPr>
-        <w:t>will</w:t>
-      </w:r>
-      <w:proofErr w:type="spellEnd"/>
-      <w:r>
-        <w:rPr>
-          <w:rFonts w:ascii="Helvetica Neue" w:hAnsi="Helvetica Neue"/>
-          <w:color w:val="222222"/>
-        </w:rPr>
-        <w:t xml:space="preserve"> </w:t>
-      </w:r>
-      <w:proofErr w:type="spellStart"/>
-      <w:r>
-        <w:rPr>
-          <w:rFonts w:ascii="Helvetica Neue" w:hAnsi="Helvetica Neue"/>
-          <w:color w:val="222222"/>
-        </w:rPr>
-        <w:t>generate</w:t>
-      </w:r>
-      <w:proofErr w:type="spellEnd"/>
-      <w:r>
-        <w:rPr>
-          <w:rFonts w:ascii="Helvetica Neue" w:hAnsi="Helvetica Neue"/>
-          <w:color w:val="222222"/>
-        </w:rPr>
-        <w:t xml:space="preserve"> </w:t>
-      </w:r>
-      <w:proofErr w:type="spellStart"/>
-      <w:r>
-        <w:rPr>
-          <w:rFonts w:ascii="Helvetica Neue" w:hAnsi="Helvetica Neue"/>
-          <w:color w:val="222222"/>
-        </w:rPr>
-        <w:t>huge</w:t>
-      </w:r>
-      <w:proofErr w:type="spellEnd"/>
-      <w:r>
-        <w:rPr>
-          <w:rFonts w:ascii="Helvetica Neue" w:hAnsi="Helvetica Neue"/>
-          <w:color w:val="222222"/>
-        </w:rPr>
-        <w:t xml:space="preserve"> files </w:t>
-      </w:r>
-      <w:proofErr w:type="spellStart"/>
-      <w:r>
-        <w:rPr>
-          <w:rFonts w:ascii="Helvetica Neue" w:hAnsi="Helvetica Neue"/>
-          <w:color w:val="222222"/>
-        </w:rPr>
-        <w:t>that</w:t>
-      </w:r>
-      <w:proofErr w:type="spellEnd"/>
-      <w:r>
-        <w:rPr>
-          <w:rFonts w:ascii="Helvetica Neue" w:hAnsi="Helvetica Neue"/>
-          <w:color w:val="222222"/>
-        </w:rPr>
-        <w:t xml:space="preserve"> </w:t>
-      </w:r>
-      <w:proofErr w:type="spellStart"/>
-      <w:r>
-        <w:rPr>
-          <w:rFonts w:ascii="Helvetica Neue" w:hAnsi="Helvetica Neue"/>
-          <w:color w:val="222222"/>
-        </w:rPr>
-        <w:t>will</w:t>
-      </w:r>
-      <w:proofErr w:type="spellEnd"/>
-      <w:r>
-        <w:rPr>
-          <w:rFonts w:ascii="Helvetica Neue" w:hAnsi="Helvetica Neue"/>
-          <w:color w:val="222222"/>
-        </w:rPr>
-        <w:t xml:space="preserve"> </w:t>
-      </w:r>
-      <w:proofErr w:type="spellStart"/>
-      <w:r>
-        <w:rPr>
-          <w:rFonts w:ascii="Helvetica Neue" w:hAnsi="Helvetica Neue"/>
-          <w:color w:val="222222"/>
-        </w:rPr>
-        <w:t>require</w:t>
-      </w:r>
-      <w:proofErr w:type="spellEnd"/>
-      <w:r>
-        <w:rPr>
-          <w:rFonts w:ascii="Helvetica Neue" w:hAnsi="Helvetica Neue"/>
-          <w:color w:val="222222"/>
-        </w:rPr>
-        <w:t xml:space="preserve"> more </w:t>
-      </w:r>
-      <w:proofErr w:type="spellStart"/>
-      <w:r>
-        <w:rPr>
-          <w:rFonts w:ascii="Helvetica Neue" w:hAnsi="Helvetica Neue"/>
-          <w:color w:val="222222"/>
-        </w:rPr>
-        <w:t>than</w:t>
-      </w:r>
-      <w:proofErr w:type="spellEnd"/>
-      <w:r>
-        <w:rPr>
-          <w:rFonts w:ascii="Helvetica Neue" w:hAnsi="Helvetica Neue"/>
-          <w:color w:val="222222"/>
-        </w:rPr>
-        <w:t xml:space="preserve"> 16Gb of RAM)</w:t>
+          <w:lang w:val="en-US"/>
+        </w:rPr>
+        <w:t>number of generations starting from 1 cell (note that more than 27 generations will generate huge files that will require more than 16Gb of RAM)</w:t>
       </w:r>
     </w:p>
     <w:p>
@@ -1188,69 +908,13 @@
         </w:rPr>
         <w:t xml:space="preserve"> </w:t>
       </w:r>
-      <w:proofErr w:type="spellStart"/>
       <w:r>
         <w:rPr>
           <w:rFonts w:ascii="Helvetica Neue" w:hAnsi="Helvetica Neue"/>
           <w:color w:val="222222"/>
-        </w:rPr>
-        <w:t>number</w:t>
-      </w:r>
-      <w:proofErr w:type="spellEnd"/>
-      <w:r>
-        <w:rPr>
-          <w:rFonts w:ascii="Helvetica Neue" w:hAnsi="Helvetica Neue"/>
-          <w:color w:val="222222"/>
-        </w:rPr>
-        <w:t xml:space="preserve"> of </w:t>
-      </w:r>
-      <w:proofErr w:type="spellStart"/>
-      <w:r>
-        <w:rPr>
-          <w:rFonts w:ascii="Helvetica Neue" w:hAnsi="Helvetica Neue"/>
-          <w:color w:val="222222"/>
-        </w:rPr>
-        <w:t>realizations</w:t>
-      </w:r>
-      <w:proofErr w:type="spellEnd"/>
-      <w:r>
-        <w:rPr>
-          <w:rFonts w:ascii="Helvetica Neue" w:hAnsi="Helvetica Neue"/>
-          <w:color w:val="222222"/>
-        </w:rPr>
-        <w:t xml:space="preserve"> (correspond to the </w:t>
-      </w:r>
-      <w:proofErr w:type="spellStart"/>
-      <w:r>
-        <w:rPr>
-          <w:rFonts w:ascii="Helvetica Neue" w:hAnsi="Helvetica Neue"/>
-          <w:color w:val="222222"/>
-        </w:rPr>
-        <w:t>number</w:t>
-      </w:r>
-      <w:proofErr w:type="spellEnd"/>
-      <w:r>
-        <w:rPr>
-          <w:rFonts w:ascii="Helvetica Neue" w:hAnsi="Helvetica Neue"/>
-          <w:color w:val="222222"/>
-        </w:rPr>
-        <w:t xml:space="preserve"> of colonies to </w:t>
-      </w:r>
-      <w:proofErr w:type="spellStart"/>
-      <w:r>
-        <w:rPr>
-          <w:rFonts w:ascii="Helvetica Neue" w:hAnsi="Helvetica Neue"/>
-          <w:color w:val="222222"/>
-        </w:rPr>
-        <w:t>simulate</w:t>
-      </w:r>
-      <w:proofErr w:type="spellEnd"/>
-      <w:r>
-        <w:rPr>
-          <w:rFonts w:ascii="Helvetica Neue" w:hAnsi="Helvetica Neue"/>
-          <w:color w:val="222222"/>
-        </w:rPr>
-        <w:t>)</w:t>
+          <w:lang w:val="en-US"/>
+        </w:rPr>
+        <w:t>number of realizations (correspond to the number of colonies to simulate)</w:t>
       </w:r>
     </w:p>
     <w:p>
@@ -1301,95 +965,32 @@
         </w:rPr>
         <w:t xml:space="preserve"> </w:t>
       </w:r>
-      <w:proofErr w:type="spellStart"/>
       <w:r>
         <w:rPr>
           <w:rFonts w:ascii="Helvetica Neue" w:hAnsi="Helvetica Neue"/>
           <w:color w:val="222222"/>
-        </w:rPr>
-        <w:t>number</w:t>
-      </w:r>
-      <w:proofErr w:type="spellEnd"/>
+          <w:lang w:val="en-US"/>
+        </w:rPr>
+        <w:t>number of hypermutator cells in the population (for simulation without hypermutator cells</w:t>
+      </w:r>
       <w:r>
         <w:rPr>
           <w:rFonts w:ascii="Helvetica Neue" w:hAnsi="Helvetica Neue"/>
           <w:color w:val="222222"/>
-        </w:rPr>
-        <w:t xml:space="preserve"> of </w:t>
-      </w:r>
-      <w:proofErr w:type="spellStart"/>
+          <w:lang w:val="en-US"/>
+        </w:rPr>
+        <w:t>, set this parameter to 1</w:t>
+      </w:r>
+      <w:bookmarkStart w:id="0" w:name="_GoBack"/>
+      <w:bookmarkEnd w:id="0"/>
       <w:r>
         <w:rPr>
           <w:rFonts w:ascii="Helvetica Neue" w:hAnsi="Helvetica Neue"/>
           <w:color w:val="222222"/>
-        </w:rPr>
-        <w:t>hypermutator</w:t>
-      </w:r>
-      <w:proofErr w:type="spellEnd"/>
-      <w:r>
-        <w:rPr>
-          <w:rFonts w:ascii="Helvetica Neue" w:hAnsi="Helvetica Neue"/>
-          <w:color w:val="222222"/>
-        </w:rPr>
-        <w:t xml:space="preserve"> </w:t>
-      </w:r>
-      <w:proofErr w:type="spellStart"/>
-      <w:r>
-        <w:rPr>
-          <w:rFonts w:ascii="Helvetica Neue" w:hAnsi="Helvetica Neue"/>
-          <w:color w:val="222222"/>
-        </w:rPr>
-        <w:t>cells</w:t>
-      </w:r>
-      <w:proofErr w:type="spellEnd"/>
-      <w:r>
-        <w:rPr>
-          <w:rFonts w:ascii="Helvetica Neue" w:hAnsi="Helvetica Neue"/>
-          <w:color w:val="222222"/>
-        </w:rPr>
-        <w:t xml:space="preserve"> in the population (for simulation </w:t>
-      </w:r>
-      <w:proofErr w:type="spellStart"/>
-      <w:r>
-        <w:rPr>
-          <w:rFonts w:ascii="Helvetica Neue" w:hAnsi="Helvetica Neue"/>
-          <w:color w:val="222222"/>
-        </w:rPr>
-        <w:t>without</w:t>
-      </w:r>
-      <w:proofErr w:type="spellEnd"/>
-      <w:r>
-        <w:rPr>
-          <w:rFonts w:ascii="Helvetica Neue" w:hAnsi="Helvetica Neue"/>
-          <w:color w:val="222222"/>
-        </w:rPr>
-        <w:t xml:space="preserve"> </w:t>
-      </w:r>
-      <w:proofErr w:type="spellStart"/>
-      <w:r>
-        <w:rPr>
-          <w:rFonts w:ascii="Helvetica Neue" w:hAnsi="Helvetica Neue"/>
-          <w:color w:val="222222"/>
-        </w:rPr>
-        <w:t>hypermutator</w:t>
-      </w:r>
-      <w:proofErr w:type="spellEnd"/>
-      <w:r>
-        <w:rPr>
-          <w:rFonts w:ascii="Helvetica Neue" w:hAnsi="Helvetica Neue"/>
-          <w:color w:val="222222"/>
-        </w:rPr>
-        <w:t xml:space="preserve"> </w:t>
-      </w:r>
-      <w:proofErr w:type="spellStart"/>
-      <w:r>
-        <w:rPr>
-          <w:rFonts w:ascii="Helvetica Neue" w:hAnsi="Helvetica Neue"/>
-          <w:color w:val="222222"/>
-        </w:rPr>
-        <w:t>cells</w:t>
-      </w:r>
-      <w:proofErr w:type="spellEnd"/>
+          <w:lang w:val="en-US"/>
+        </w:rPr>
+        <w:t>)</w:t>
+      </w:r>
     </w:p>
     <w:p>
       <w:pPr>
@@ -1429,152 +1030,9 @@
         <w:rPr>
           <w:rFonts w:ascii="Helvetica Neue" w:hAnsi="Helvetica Neue"/>
           <w:color w:val="222222"/>
-        </w:rPr>
-        <w:t xml:space="preserve">the </w:t>
-      </w:r>
-      <w:proofErr w:type="spellStart"/>
-      <w:r>
-        <w:rPr>
-          <w:rFonts w:ascii="Helvetica Neue" w:hAnsi="Helvetica Neue"/>
-          <w:color w:val="222222"/>
-        </w:rPr>
-        <w:t>fold</w:t>
-      </w:r>
-      <w:proofErr w:type="spellEnd"/>
-      <w:r>
-        <w:rPr>
-          <w:rFonts w:ascii="Helvetica Neue" w:hAnsi="Helvetica Neue"/>
-          <w:color w:val="222222"/>
-        </w:rPr>
-        <w:t xml:space="preserve"> change </w:t>
-      </w:r>
-      <w:proofErr w:type="spellStart"/>
-      <w:r>
-        <w:rPr>
-          <w:rFonts w:ascii="Helvetica Neue" w:hAnsi="Helvetica Neue"/>
-          <w:color w:val="222222"/>
-        </w:rPr>
-        <w:t>increase</w:t>
-      </w:r>
-      <w:proofErr w:type="spellEnd"/>
-      <w:r>
-        <w:rPr>
-          <w:rFonts w:ascii="Helvetica Neue" w:hAnsi="Helvetica Neue"/>
-          <w:color w:val="222222"/>
-        </w:rPr>
-        <w:t xml:space="preserve"> of mutation rates in the </w:t>
-      </w:r>
-      <w:proofErr w:type="spellStart"/>
-      <w:r>
-        <w:rPr>
-          <w:rFonts w:ascii="Helvetica Neue" w:hAnsi="Helvetica Neue"/>
-          <w:color w:val="222222"/>
-        </w:rPr>
-        <w:t>hypermutator</w:t>
-      </w:r>
-      <w:proofErr w:type="spellEnd"/>
-      <w:r>
-        <w:rPr>
-          <w:rFonts w:ascii="Helvetica Neue" w:hAnsi="Helvetica Neue"/>
-          <w:color w:val="222222"/>
-        </w:rPr>
-        <w:t xml:space="preserve"> </w:t>
-      </w:r>
-      <w:proofErr w:type="spellStart"/>
-      <w:r>
-        <w:rPr>
-          <w:rFonts w:ascii="Helvetica Neue" w:hAnsi="Helvetica Neue"/>
-          <w:color w:val="222222"/>
-        </w:rPr>
-        <w:t>subpopulation</w:t>
-      </w:r>
-      <w:proofErr w:type="spellEnd"/>
-      <w:r>
-        <w:rPr>
-          <w:rFonts w:ascii="Helvetica Neue" w:hAnsi="Helvetica Neue"/>
-          <w:color w:val="222222"/>
-        </w:rPr>
-        <w:t xml:space="preserve"> (for simulation </w:t>
-      </w:r>
-      <w:proofErr w:type="spellStart"/>
-      <w:r>
-        <w:rPr>
-          <w:rFonts w:ascii="Helvetica Neue" w:hAnsi="Helvetica Neue"/>
-          <w:color w:val="222222"/>
-        </w:rPr>
-        <w:t>without</w:t>
-      </w:r>
-      <w:proofErr w:type="spellEnd"/>
-      <w:r>
-        <w:rPr>
-          <w:rFonts w:ascii="Helvetica Neue" w:hAnsi="Helvetica Neue"/>
-          <w:color w:val="222222"/>
-        </w:rPr>
-        <w:t xml:space="preserve"> </w:t>
-      </w:r>
-      <w:proofErr w:type="spellStart"/>
-      <w:r>
-        <w:rPr>
-          <w:rFonts w:ascii="Helvetica Neue" w:hAnsi="Helvetica Neue"/>
-          <w:color w:val="222222"/>
-        </w:rPr>
-        <w:t>hypermutator</w:t>
-      </w:r>
-      <w:proofErr w:type="spellEnd"/>
-      <w:r>
-        <w:rPr>
-          <w:rFonts w:ascii="Helvetica Neue" w:hAnsi="Helvetica Neue"/>
-          <w:color w:val="222222"/>
-        </w:rPr>
-        <w:t xml:space="preserve"> </w:t>
-      </w:r>
-      <w:proofErr w:type="spellStart"/>
-      <w:r>
-        <w:rPr>
-          <w:rFonts w:ascii="Helvetica Neue" w:hAnsi="Helvetica Neue"/>
-          <w:color w:val="222222"/>
-        </w:rPr>
-        <w:t>cells</w:t>
-      </w:r>
-      <w:proofErr w:type="spellEnd"/>
-      <w:r>
-        <w:rPr>
-          <w:rFonts w:ascii="Helvetica Neue" w:hAnsi="Helvetica Neue"/>
-          <w:color w:val="222222"/>
-        </w:rPr>
-        <w:t xml:space="preserve">, set </w:t>
-      </w:r>
-      <w:proofErr w:type="spellStart"/>
-      <w:r>
-        <w:rPr>
-          <w:rFonts w:ascii="Helvetica Neue" w:hAnsi="Helvetica Neue"/>
-          <w:color w:val="222222"/>
-        </w:rPr>
-        <w:t>this</w:t>
-      </w:r>
-      <w:proofErr w:type="spellEnd"/>
-      <w:r>
-        <w:rPr>
-          <w:rFonts w:ascii="Helvetica Neue" w:hAnsi="Helvetica Neue"/>
-          <w:color w:val="222222"/>
-        </w:rPr>
-        <w:t xml:space="preserve"> </w:t>
-      </w:r>
-      <w:proofErr w:type="spellStart"/>
-      <w:r>
-        <w:rPr>
-          <w:rFonts w:ascii="Helvetica Neue" w:hAnsi="Helvetica Neue"/>
-          <w:color w:val="222222"/>
-        </w:rPr>
-        <w:t>parameter</w:t>
-      </w:r>
-      <w:proofErr w:type="spellEnd"/>
-      <w:r>
-        <w:rPr>
-          <w:rFonts w:ascii="Helvetica Neue" w:hAnsi="Helvetica Neue"/>
-          <w:color w:val="222222"/>
-        </w:rPr>
-        <w:t xml:space="preserve"> to 1)</w:t>
+          <w:lang w:val="en-US"/>
+        </w:rPr>
+        <w:t>the fold change increase of mutation rates in the hypermutator subpopulation (for simulation without hypermutator cells, set this parameter to 1)</w:t>
       </w:r>
     </w:p>
     <w:p>
@@ -1612,68 +1070,20 @@
         </w:rPr>
         <w:t xml:space="preserve"> </w:t>
       </w:r>
-      <w:proofErr w:type="spellStart"/>
       <w:r>
         <w:rPr>
           <w:rFonts w:ascii="Helvetica Neue" w:hAnsi="Helvetica Neue"/>
           <w:color w:val="222222"/>
-        </w:rPr>
-        <w:t>number</w:t>
-      </w:r>
-      <w:proofErr w:type="spellEnd"/>
-      <w:r>
-        <w:rPr>
-          <w:rFonts w:ascii="Helvetica Neue" w:hAnsi="Helvetica Neue"/>
-          <w:color w:val="222222"/>
-        </w:rPr>
-        <w:t xml:space="preserve"> of </w:t>
-      </w:r>
-      <w:proofErr w:type="spellStart"/>
-      <w:r>
-        <w:rPr>
-          <w:rFonts w:ascii="Helvetica Neue" w:hAnsi="Helvetica Neue"/>
-          <w:color w:val="222222"/>
-        </w:rPr>
-        <w:t>consecutive</w:t>
-      </w:r>
-      <w:proofErr w:type="spellEnd"/>
-      <w:r>
-        <w:rPr>
-          <w:rFonts w:ascii="Helvetica Neue" w:hAnsi="Helvetica Neue"/>
-          <w:color w:val="222222"/>
-        </w:rPr>
-        <w:t xml:space="preserve"> </w:t>
-      </w:r>
-      <w:proofErr w:type="spellStart"/>
-      <w:r>
-        <w:rPr>
-          <w:rFonts w:ascii="Helvetica Neue" w:hAnsi="Helvetica Neue"/>
-          <w:color w:val="222222"/>
-        </w:rPr>
-        <w:t>hypermutator</w:t>
-      </w:r>
-      <w:proofErr w:type="spellEnd"/>
-      <w:r>
-        <w:rPr>
-          <w:rFonts w:ascii="Helvetica Neue" w:hAnsi="Helvetica Neue"/>
-          <w:color w:val="222222"/>
-        </w:rPr>
-        <w:t xml:space="preserve"> </w:t>
-      </w:r>
-      <w:proofErr w:type="spellStart"/>
-      <w:r>
-        <w:rPr>
-          <w:rFonts w:ascii="Helvetica Neue" w:hAnsi="Helvetica Neue"/>
-          <w:color w:val="222222"/>
-        </w:rPr>
-        <w:t>generations</w:t>
-      </w:r>
-      <w:proofErr w:type="spellEnd"/>
+          <w:lang w:val="en-US"/>
+        </w:rPr>
+        <w:t>number of consecutive hypermutator generations</w:t>
+      </w:r>
       <w:r>
         <w:rPr>
           <w:rStyle w:val="Marquedecommentaire"/>
           <w:sz w:val="22"/>
           <w:szCs w:val="22"/>
+          <w:lang w:val="en-US"/>
         </w:rPr>
         <w:t xml:space="preserve"> </w:t>
       </w:r>
@@ -2223,25 +1633,7 @@
           <w:color w:val="0070C0"/>
           <w:u w:val="single"/>
         </w:rPr>
-        <w:t xml:space="preserve"> (</w:t>
-      </w:r>
-      <w:proofErr w:type="spellStart"/>
-      <w:r>
-        <w:rPr>
-          <w:b/>
-          <w:color w:val="0070C0"/>
-          <w:u w:val="single"/>
-        </w:rPr>
-        <w:t>e.g</w:t>
-      </w:r>
-      <w:proofErr w:type="spellEnd"/>
-      <w:r>
-        <w:rPr>
-          <w:b/>
-          <w:color w:val="0070C0"/>
-          <w:u w:val="single"/>
-        </w:rPr>
-        <w:t xml:space="preserve">. </w:t>
+        <w:t xml:space="preserve"> (e.g. </w:t>
       </w:r>
       <w:proofErr w:type="spellStart"/>
       <w:r>
@@ -2353,6 +1745,9 @@
       <w:pPr>
         <w:ind w:left="2124" w:firstLine="708"/>
         <w:jc w:val="both"/>
+        <w:rPr>
+          <w:lang w:val="en-US"/>
+        </w:rPr>
       </w:pPr>
       <w:r>
         <w:rPr>
@@ -2361,29 +1756,50 @@
         <w:t xml:space="preserve">  </w:t>
       </w:r>
       <w:r>
+        <w:rPr>
+          <w:lang w:val="en-US"/>
+        </w:rPr>
         <w:t>&gt;</w:t>
       </w:r>
       <w:r>
+        <w:rPr>
+          <w:lang w:val="en-US"/>
+        </w:rPr>
         <w:t xml:space="preserve"> </w:t>
       </w:r>
       <w:r>
+        <w:rPr>
+          <w:lang w:val="en-US"/>
+        </w:rPr>
         <w:t>source(“</w:t>
       </w:r>
       <w:proofErr w:type="spellStart"/>
       <w:r>
+        <w:rPr>
+          <w:lang w:val="en-US"/>
+        </w:rPr>
         <w:t>SIMPLE_Neutral.R</w:t>
       </w:r>
       <w:proofErr w:type="spellEnd"/>
       <w:r>
+        <w:rPr>
+          <w:lang w:val="en-US"/>
+        </w:rPr>
         <w:t>”</w:t>
       </w:r>
       <w:r>
+        <w:rPr>
+          <w:lang w:val="en-US"/>
+        </w:rPr>
         <w:t>)</w:t>
       </w:r>
     </w:p>
     <w:p>
       <w:pPr>
         <w:jc w:val="both"/>
+        <w:rPr>
+          <w:lang w:val="en-US"/>
+        </w:rPr>
       </w:pPr>
     </w:p>
     <w:p>
@@ -2393,271 +1809,80 @@
           <w:b/>
           <w:color w:val="0070C0"/>
           <w:u w:val="single"/>
-        </w:rPr>
-      </w:pPr>
-      <w:proofErr w:type="spellStart"/>
+          <w:lang w:val="en-US"/>
+        </w:rPr>
+      </w:pPr>
       <w:r>
         <w:rPr>
           <w:b/>
           <w:color w:val="0070C0"/>
           <w:u w:val="single"/>
-        </w:rPr>
-        <w:t>MacOS</w:t>
-      </w:r>
-      <w:proofErr w:type="spellEnd"/>
+          <w:lang w:val="en-US"/>
+        </w:rPr>
+        <w:t>DURING THE SIMULATION</w:t>
+      </w:r>
       <w:r>
         <w:rPr>
           <w:b/>
           <w:color w:val="0070C0"/>
           <w:u w:val="single"/>
-        </w:rPr>
-        <w:t xml:space="preserve"> </w:t>
-      </w:r>
-      <w:proofErr w:type="spellStart"/>
-      <w:r>
-        <w:rPr>
-          <w:b/>
-          <w:color w:val="0070C0"/>
-          <w:u w:val="single"/>
-        </w:rPr>
-        <w:t>environment</w:t>
-      </w:r>
-      <w:proofErr w:type="spellEnd"/>
-    </w:p>
-    <w:p>
-      <w:pPr>
-        <w:jc w:val="both"/>
-        <w:rPr>
-          <w:lang w:val="en-US"/>
-        </w:rPr>
-      </w:pPr>
-      <w:r>
-        <w:rPr>
-          <w:b/>
-        </w:rPr>
-        <w:tab/>
-      </w:r>
-      <w:r>
-        <w:rPr>
-          <w:b/>
-          <w:lang w:val="en-US"/>
-        </w:rPr>
-        <w:t xml:space="preserve">- </w:t>
-      </w:r>
-      <w:r>
-        <w:rPr>
-          <w:lang w:val="en-US"/>
-        </w:rPr>
-        <w:t>Go into the fold</w:t>
-      </w:r>
-      <w:r>
-        <w:rPr>
-          <w:lang w:val="en-US"/>
-        </w:rPr>
-        <w:t>er</w:t>
-      </w:r>
-      <w:r>
-        <w:rPr>
-          <w:lang w:val="en-US"/>
-        </w:rPr>
-        <w:t xml:space="preserve"> containing the file </w:t>
-      </w:r>
-      <w:r>
-        <w:rPr>
-          <w:lang w:val="en-US"/>
-        </w:rPr>
-        <w:t>“</w:t>
-      </w:r>
-      <w:proofErr w:type="spellStart"/>
-      <w:r>
-        <w:rPr>
-          <w:lang w:val="en-US"/>
-        </w:rPr>
-        <w:t>SIMPLE_Neutral.R</w:t>
-      </w:r>
-      <w:proofErr w:type="spellEnd"/>
-      <w:r>
-        <w:rPr>
-          <w:lang w:val="en-US"/>
-        </w:rPr>
-        <w:t>”</w:t>
-      </w:r>
-    </w:p>
-    <w:p>
-      <w:pPr>
-        <w:jc w:val="both"/>
-        <w:rPr>
-          <w:lang w:val="en-US"/>
-        </w:rPr>
-      </w:pPr>
-      <w:r>
-        <w:rPr>
-          <w:b/>
-          <w:lang w:val="en-US"/>
-        </w:rPr>
-        <w:tab/>
-        <w:t xml:space="preserve">- </w:t>
-      </w:r>
-      <w:r>
-        <w:rPr>
-          <w:lang w:val="en-US"/>
-        </w:rPr>
-        <w:t>The command to launch the script is</w:t>
-      </w:r>
-      <w:r>
-        <w:rPr>
-          <w:lang w:val="en-US"/>
-        </w:rPr>
-        <w:t xml:space="preserve">: </w:t>
-      </w:r>
-    </w:p>
-    <w:p>
-      <w:pPr>
-        <w:ind w:left="2124" w:firstLine="708"/>
-        <w:jc w:val="both"/>
-        <w:rPr>
-          <w:lang w:val="en-US"/>
-        </w:rPr>
-      </w:pPr>
-      <w:r>
-        <w:rPr>
-          <w:lang w:val="en-US"/>
-        </w:rPr>
-        <w:t xml:space="preserve"> &gt;</w:t>
-      </w:r>
-      <w:r>
-        <w:rPr>
-          <w:lang w:val="en-US"/>
-        </w:rPr>
-        <w:t xml:space="preserve"> </w:t>
+          <w:lang w:val="en-US"/>
+        </w:rPr>
+        <w:t>:</w:t>
+      </w:r>
+    </w:p>
+    <w:p>
+      <w:pPr>
+        <w:rPr>
+          <w:lang w:val="en-US"/>
+        </w:rPr>
+      </w:pPr>
+      <w:r>
+        <w:rPr>
+          <w:color w:val="000000" w:themeColor="text1"/>
+          <w:lang w:val="en-US"/>
+        </w:rPr>
+        <w:t>O</w:t>
+      </w:r>
+      <w:r>
+        <w:rPr>
+          <w:color w:val="000000" w:themeColor="text1"/>
+          <w:lang w:val="en-US"/>
+        </w:rPr>
+        <w:t>n</w:t>
+      </w:r>
+      <w:r>
+        <w:rPr>
+          <w:color w:val="000000" w:themeColor="text1"/>
+          <w:lang w:val="en-US"/>
+        </w:rPr>
+        <w:t>c</w:t>
+      </w:r>
+      <w:r>
+        <w:rPr>
+          <w:color w:val="000000" w:themeColor="text1"/>
+          <w:lang w:val="en-US"/>
+        </w:rPr>
+        <w:t>e you have entered all these parameters; the simulation will start. First there will be a summary of your parameters and then the results of each generation of each simulation, starting by indicating the current realization (</w:t>
+      </w:r>
+      <w:r>
+        <w:rPr>
+          <w:color w:val="0070C0"/>
+          <w:lang w:val="en-US"/>
+        </w:rPr>
+        <w:t xml:space="preserve">“simulation cycle:  </w:t>
       </w:r>
       <w:proofErr w:type="gramStart"/>
       <w:r>
         <w:rPr>
-          <w:lang w:val="en-US"/>
-        </w:rPr>
-        <w:t>source(</w:t>
+          <w:color w:val="0070C0"/>
+          <w:lang w:val="en-US"/>
+        </w:rPr>
+        <w:t>X  on</w:t>
       </w:r>
       <w:proofErr w:type="gramEnd"/>
       <w:r>
         <w:rPr>
-          <w:lang w:val="en-US"/>
-        </w:rPr>
-        <w:t xml:space="preserve">file = </w:t>
-      </w:r>
-      <w:r>
-        <w:rPr>
-          <w:lang w:val="en-US"/>
-        </w:rPr>
-        <w:t>“</w:t>
-      </w:r>
-      <w:proofErr w:type="spellStart"/>
-      <w:r>
-        <w:rPr>
-          <w:lang w:val="en-US"/>
-        </w:rPr>
-        <w:t>SIMPLE_Neutral.R</w:t>
-      </w:r>
-      <w:proofErr w:type="spellEnd"/>
-      <w:r>
-        <w:rPr>
-          <w:lang w:val="en-US"/>
-        </w:rPr>
-        <w:t>”)</w:t>
-      </w:r>
-    </w:p>
-    <w:p>
-      <w:pPr>
-        <w:jc w:val="both"/>
-        <w:rPr>
-          <w:b/>
-          <w:color w:val="0070C0"/>
-          <w:u w:val="single"/>
-          <w:lang w:val="en-US"/>
-        </w:rPr>
-      </w:pPr>
-    </w:p>
-    <w:p>
-      <w:pPr>
-        <w:jc w:val="both"/>
-        <w:rPr>
-          <w:b/>
-          <w:color w:val="0070C0"/>
-          <w:u w:val="single"/>
-          <w:lang w:val="en-US"/>
-        </w:rPr>
-      </w:pPr>
-      <w:r>
-        <w:rPr>
-          <w:b/>
-          <w:color w:val="0070C0"/>
-          <w:u w:val="single"/>
-          <w:lang w:val="en-US"/>
-        </w:rPr>
-        <w:t>DURING THE SIMULATION</w:t>
-      </w:r>
-      <w:r>
-        <w:rPr>
-          <w:b/>
-          <w:color w:val="0070C0"/>
-          <w:u w:val="single"/>
-          <w:lang w:val="en-US"/>
-        </w:rPr>
-        <w:t>:</w:t>
-      </w:r>
-    </w:p>
-    <w:p>
-      <w:pPr>
-        <w:rPr>
-          <w:lang w:val="en-US"/>
-        </w:rPr>
-      </w:pPr>
-      <w:r>
-        <w:rPr>
-          <w:color w:val="000000" w:themeColor="text1"/>
-          <w:lang w:val="en-US"/>
-        </w:rPr>
-        <w:t>O</w:t>
-      </w:r>
-      <w:r>
-        <w:rPr>
-          <w:color w:val="000000" w:themeColor="text1"/>
-          <w:lang w:val="en-US"/>
-        </w:rPr>
-        <w:t>n</w:t>
-      </w:r>
-      <w:r>
-        <w:rPr>
-          <w:color w:val="000000" w:themeColor="text1"/>
-          <w:lang w:val="en-US"/>
-        </w:rPr>
-        <w:t>c</w:t>
-      </w:r>
-      <w:r>
-        <w:rPr>
-          <w:color w:val="000000" w:themeColor="text1"/>
-          <w:lang w:val="en-US"/>
-        </w:rPr>
-        <w:t>e you have entered all these parameters; the simulation will start. First there will be a summary of your parameters and then the results of each generation of each simulation, starting by indicating the current realization (</w:t>
-      </w:r>
-      <w:r>
-        <w:rPr>
-          <w:color w:val="0070C0"/>
-          <w:lang w:val="en-US"/>
-        </w:rPr>
-        <w:t xml:space="preserve">“simulation cycle:  </w:t>
-      </w:r>
-      <w:proofErr w:type="gramStart"/>
-      <w:r>
-        <w:rPr>
-          <w:color w:val="0070C0"/>
-          <w:lang w:val="en-US"/>
-        </w:rPr>
-        <w:t>X  on</w:t>
-      </w:r>
-      <w:proofErr w:type="gramEnd"/>
-      <w:r>
-        <w:rPr>
           <w:color w:val="0070C0"/>
           <w:lang w:val="en-US"/>
         </w:rPr>
@@ -2675,15 +1900,7 @@
           <w:color w:val="000000" w:themeColor="text1"/>
           <w:lang w:val="en-US"/>
         </w:rPr>
-        <w:t xml:space="preserve">. Then the generation at which the transient </w:t>
-      </w:r>
-      <w:r>
-        <w:rPr>
-          <w:color w:val="000000" w:themeColor="text1"/>
-          <w:lang w:val="en-US"/>
-        </w:rPr>
-        <w:lastRenderedPageBreak/>
-        <w:t>mutators will appear is indicated (</w:t>
+        <w:t>. Then the generation at which the transient mutators will appear is indicated (</w:t>
       </w:r>
       <w:r>
         <w:rPr>
@@ -2849,6 +2066,7 @@
           <w:color w:val="000000" w:themeColor="text1"/>
           <w:lang w:val="en-US"/>
         </w:rPr>
+        <w:lastRenderedPageBreak/>
         <w:t>The cumulative number of mutation B</w:t>
       </w:r>
     </w:p>
@@ -2969,22 +2187,22 @@
         </w:rPr>
         <w:t>&lt;</w:t>
       </w:r>
+      <w:r>
+        <w:rPr>
+          <w:color w:val="000000" w:themeColor="text1"/>
+          <w:lang w:val="en-US"/>
+        </w:rPr>
+        <w:t>output</w:t>
+      </w:r>
       <w:proofErr w:type="gramStart"/>
       <w:r>
         <w:rPr>
           <w:color w:val="000000" w:themeColor="text1"/>
           <w:lang w:val="en-US"/>
         </w:rPr>
-        <w:t>output</w:t>
+        <w:t>&gt;.verbose.txt</w:t>
       </w:r>
       <w:proofErr w:type="gramEnd"/>
-      <w:r>
-        <w:rPr>
-          <w:color w:val="000000" w:themeColor="text1"/>
-          <w:lang w:val="en-US"/>
-        </w:rPr>
-        <w:t>&gt;.verbose.txt</w:t>
-      </w:r>
       <w:r>
         <w:rPr>
           <w:color w:val="000000" w:themeColor="text1"/>
@@ -3085,27 +2303,15 @@
 </w:document>
 </file>
 
-<file path=word/commentsExtended.xml><?xml version="1.0" encoding="utf-8"?>
-<w15:commentsEx xmlns:wpc="http://schemas.microsoft.com/office/word/2010/wordprocessingCanvas" xmlns:cx="http://schemas.microsoft.com/office/drawing/2014/chartex" xmlns:cx1="http://schemas.microsoft.com/office/drawing/2015/9/8/chartex" xmlns:cx2="http://schemas.microsoft.com/office/drawing/2015/10/21/chartex" xmlns:cx3="http://schemas.microsoft.com/office/drawing/2016/5/9/chartex" xmlns:cx4="http://schemas.microsoft.com/office/drawing/2016/5/10/chartex" xmlns:cx5="http://schemas.microsoft.com/office/drawing/2016/5/11/chartex" xmlns:cx6="http://schemas.microsoft.com/office/drawing/2016/5/12/chartex" xmlns:cx7="http://schemas.microsoft.com/office/drawing/2016/5/13/chartex" xmlns:cx8="http://schemas.microsoft.com/office/drawing/2016/5/14/chartex" xmlns:mc="http://schemas.openxmlformats.org/markup-compatibility/2006" xmlns:aink="http://schemas.microsoft.com/office/drawing/2016/ink" xmlns:am3d="http://schemas.microsoft.com/office/drawing/2017/model3d" xmlns:o="urn:schemas-microsoft-com:office:office" xmlns:oel="http://schemas.microsoft.com/office/2019/extlst" xmlns:r="http://schemas.openxmlformats.org/officeDocument/2006/relationships" xmlns:m="http://schemas.openxmlformats.org/officeDocument/2006/math" xmlns:v="urn:schemas-microsoft-com:vml" xmlns:wp14="http://schemas.microsoft.com/office/word/2010/wordprocessingDrawing" xmlns:wp="http://schemas.openxmlformats.org/drawingml/2006/wordprocessingDrawing" xmlns:w10="urn:schemas-microsoft-com:office:word" xmlns:w="http://schemas.openxmlformats.org/wordprocessingml/2006/main" xmlns:w14="http://schemas.microsoft.com/office/word/2010/wordml" xmlns:w15="http://schemas.microsoft.com/office/word/2012/wordml" xmlns:w16cex="http://schemas.microsoft.com/office/word/2018/wordml/cex" xmlns:w16cid="http://schemas.microsoft.com/office/word/2016/wordml/cid" xmlns:w16="http://schemas.microsoft.com/office/word/2018/wordml" xmlns:w16sdtdh="http://schemas.microsoft.com/office/word/2020/wordml/sdtdatahash" xmlns:w16se="http://schemas.microsoft.com/office/word/2015/wordml/symex" xmlns:wpg="http://schemas.microsoft.com/office/word/2010/wordprocessingGroup" xmlns:wpi="http://schemas.microsoft.com/office/word/2010/wordprocessingInk" xmlns:wne="http://schemas.microsoft.com/office/word/2006/wordml" xmlns:wps="http://schemas.microsoft.com/office/word/2010/wordprocessingShape" mc:Ignorable="w14 w15 w16se w16cid w16 w16cex w16sdtdh wp14">
-  <w15:commentEx w15:paraId="282EA441" w15:done="0"/>
-</w15:commentsEx>
-</file>
-
 <file path=word/commentsExtensible.xml><?xml version="1.0" encoding="utf-8"?>
 <w16cex:commentsExtensible xmlns:wpc="http://schemas.microsoft.com/office/word/2010/wordprocessingCanvas" xmlns:cx="http://schemas.microsoft.com/office/drawing/2014/chartex" xmlns:cx1="http://schemas.microsoft.com/office/drawing/2015/9/8/chartex" xmlns:cx2="http://schemas.microsoft.com/office/drawing/2015/10/21/chartex" xmlns:cx3="http://schemas.microsoft.com/office/drawing/2016/5/9/chartex" xmlns:cx4="http://schemas.microsoft.com/office/drawing/2016/5/10/chartex" xmlns:cx5="http://schemas.microsoft.com/office/drawing/2016/5/11/chartex" xmlns:cx6="http://schemas.microsoft.com/office/drawing/2016/5/12/chartex" xmlns:cx7="http://schemas.microsoft.com/office/drawing/2016/5/13/chartex" xmlns:cx8="http://schemas.microsoft.com/office/drawing/2016/5/14/chartex" xmlns:mc="http://schemas.openxmlformats.org/markup-compatibility/2006" xmlns:aink="http://schemas.microsoft.com/office/drawing/2016/ink" xmlns:am3d="http://schemas.microsoft.com/office/drawing/2017/model3d" xmlns:o="urn:schemas-microsoft-com:office:office" xmlns:oel="http://schemas.microsoft.com/office/2019/extlst" xmlns:r="http://schemas.openxmlformats.org/officeDocument/2006/relationships" xmlns:m="http://schemas.openxmlformats.org/officeDocument/2006/math" xmlns:v="urn:schemas-microsoft-com:vml" xmlns:wp14="http://schemas.microsoft.com/office/word/2010/wordprocessingDrawing" xmlns:wp="http://schemas.openxmlformats.org/drawingml/2006/wordprocessingDrawing" xmlns:w10="urn:schemas-microsoft-com:office:word" xmlns:w="http://schemas.openxmlformats.org/wordprocessingml/2006/main" xmlns:w14="http://schemas.microsoft.com/office/word/2010/wordml" xmlns:w15="http://schemas.microsoft.com/office/word/2012/wordml" xmlns:w16cex="http://schemas.microsoft.com/office/word/2018/wordml/cex" xmlns:w16cid="http://schemas.microsoft.com/office/word/2016/wordml/cid" xmlns:w16="http://schemas.microsoft.com/office/word/2018/wordml" xmlns:w16sdtdh="http://schemas.microsoft.com/office/word/2020/wordml/sdtdatahash" xmlns:w16se="http://schemas.microsoft.com/office/word/2015/wordml/symex" xmlns:wpg="http://schemas.microsoft.com/office/word/2010/wordprocessingGroup" xmlns:wpi="http://schemas.microsoft.com/office/word/2010/wordprocessingInk" xmlns:wne="http://schemas.microsoft.com/office/word/2006/wordml" xmlns:wps="http://schemas.microsoft.com/office/word/2010/wordprocessingShape" mc:Ignorable="w14 w15 w16se w16cid w16 w16cex w16sdtdh wp14">
   <w16cex:commentExtensible w16cex:durableId="4E3EA742" w16cex:dateUtc="2024-05-10T09:14:00Z"/>
 </w16cex:commentsExtensible>
 </file>
 
-<file path=word/commentsIds.xml><?xml version="1.0" encoding="utf-8"?>
-<w16cid:commentsIds xmlns:wpc="http://schemas.microsoft.com/office/word/2010/wordprocessingCanvas" xmlns:cx="http://schemas.microsoft.com/office/drawing/2014/chartex" xmlns:cx1="http://schemas.microsoft.com/office/drawing/2015/9/8/chartex" xmlns:cx2="http://schemas.microsoft.com/office/drawing/2015/10/21/chartex" xmlns:cx3="http://schemas.microsoft.com/office/drawing/2016/5/9/chartex" xmlns:cx4="http://schemas.microsoft.com/office/drawing/2016/5/10/chartex" xmlns:cx5="http://schemas.microsoft.com/office/drawing/2016/5/11/chartex" xmlns:cx6="http://schemas.microsoft.com/office/drawing/2016/5/12/chartex" xmlns:cx7="http://schemas.microsoft.com/office/drawing/2016/5/13/chartex" xmlns:cx8="http://schemas.microsoft.com/office/drawing/2016/5/14/chartex" xmlns:mc="http://schemas.openxmlformats.org/markup-compatibility/2006" xmlns:aink="http://schemas.microsoft.com/office/drawing/2016/ink" xmlns:am3d="http://schemas.microsoft.com/office/drawing/2017/model3d" xmlns:o="urn:schemas-microsoft-com:office:office" xmlns:oel="http://schemas.microsoft.com/office/2019/extlst" xmlns:r="http://schemas.openxmlformats.org/officeDocument/2006/relationships" xmlns:m="http://schemas.openxmlformats.org/officeDocument/2006/math" xmlns:v="urn:schemas-microsoft-com:vml" xmlns:wp14="http://schemas.microsoft.com/office/word/2010/wordprocessingDrawing" xmlns:wp="http://schemas.openxmlformats.org/drawingml/2006/wordprocessingDrawing" xmlns:w10="urn:schemas-microsoft-com:office:word" xmlns:w="http://schemas.openxmlformats.org/wordprocessingml/2006/main" xmlns:w14="http://schemas.microsoft.com/office/word/2010/wordml" xmlns:w15="http://schemas.microsoft.com/office/word/2012/wordml" xmlns:w16cex="http://schemas.microsoft.com/office/word/2018/wordml/cex" xmlns:w16cid="http://schemas.microsoft.com/office/word/2016/wordml/cid" xmlns:w16="http://schemas.microsoft.com/office/word/2018/wordml" xmlns:w16sdtdh="http://schemas.microsoft.com/office/word/2020/wordml/sdtdatahash" xmlns:w16se="http://schemas.microsoft.com/office/word/2015/wordml/symex" xmlns:wpg="http://schemas.microsoft.com/office/word/2010/wordprocessingGroup" xmlns:wpi="http://schemas.microsoft.com/office/word/2010/wordprocessingInk" xmlns:wne="http://schemas.microsoft.com/office/word/2006/wordml" xmlns:wps="http://schemas.microsoft.com/office/word/2010/wordprocessingShape" mc:Ignorable="w14 w15 w16se w16cid w16 w16cex w16sdtdh wp14">
-  <w16cid:commentId w16cid:paraId="282EA441" w16cid:durableId="4E3EA742"/>
-</w16cid:commentsIds>
-</file>
-
 <file path=word/numbering.xml><?xml version="1.0" encoding="utf-8"?>
-<w:numbering xmlns:wpc="http://schemas.microsoft.com/office/word/2010/wordprocessingCanvas" xmlns:mc="http://schemas.openxmlformats.org/markup-compatibility/2006" xmlns:o="urn:schemas-microsoft-com:office:office" xmlns:r="http://schemas.openxmlformats.org/officeDocument/2006/relationships" xmlns:m="http://schemas.openxmlformats.org/officeDocument/2006/math" xmlns:v="urn:schemas-microsoft-com:vml" xmlns:wp14="http://schemas.microsoft.com/office/word/2010/wordprocessingDrawing" xmlns:wp="http://schemas.openxmlformats.org/drawingml/2006/wordprocessingDrawing" xmlns:w10="urn:schemas-microsoft-com:office:word" xmlns:w="http://schemas.openxmlformats.org/wordprocessingml/2006/main" xmlns:w14="http://schemas.microsoft.com/office/word/2010/wordml" xmlns:wpg="http://schemas.microsoft.com/office/word/2010/wordprocessingGroup" xmlns:wpi="http://schemas.microsoft.com/office/word/2010/wordprocessingInk" xmlns:wne="http://schemas.microsoft.com/office/word/2006/wordml" xmlns:wps="http://schemas.microsoft.com/office/word/2010/wordprocessingShape" mc:Ignorable="w14 wp14">
-  <w:abstractNum w:abstractNumId="0">
+<w:numbering xmlns:wpc="http://schemas.microsoft.com/office/word/2010/wordprocessingCanvas" xmlns:cx="http://schemas.microsoft.com/office/drawing/2014/chartex" xmlns:cx1="http://schemas.microsoft.com/office/drawing/2015/9/8/chartex" xmlns:cx2="http://schemas.microsoft.com/office/drawing/2015/10/21/chartex" xmlns:cx3="http://schemas.microsoft.com/office/drawing/2016/5/9/chartex" xmlns:cx4="http://schemas.microsoft.com/office/drawing/2016/5/10/chartex" xmlns:cx5="http://schemas.microsoft.com/office/drawing/2016/5/11/chartex" xmlns:cx6="http://schemas.microsoft.com/office/drawing/2016/5/12/chartex" xmlns:cx7="http://schemas.microsoft.com/office/drawing/2016/5/13/chartex" xmlns:cx8="http://schemas.microsoft.com/office/drawing/2016/5/14/chartex" xmlns:mc="http://schemas.openxmlformats.org/markup-compatibility/2006" xmlns:aink="http://schemas.microsoft.com/office/drawing/2016/ink" xmlns:am3d="http://schemas.microsoft.com/office/drawing/2017/model3d" xmlns:o="urn:schemas-microsoft-com:office:office" xmlns:r="http://schemas.openxmlformats.org/officeDocument/2006/relationships" xmlns:m="http://schemas.openxmlformats.org/officeDocument/2006/math" xmlns:v="urn:schemas-microsoft-com:vml" xmlns:wp14="http://schemas.microsoft.com/office/word/2010/wordprocessingDrawing" xmlns:wp="http://schemas.openxmlformats.org/drawingml/2006/wordprocessingDrawing" xmlns:w10="urn:schemas-microsoft-com:office:word" xmlns:w="http://schemas.openxmlformats.org/wordprocessingml/2006/main" xmlns:w14="http://schemas.microsoft.com/office/word/2010/wordml" xmlns:w15="http://schemas.microsoft.com/office/word/2012/wordml" xmlns:w16cid="http://schemas.microsoft.com/office/word/2016/wordml/cid" xmlns:w16se="http://schemas.microsoft.com/office/word/2015/wordml/symex" xmlns:wpg="http://schemas.microsoft.com/office/word/2010/wordprocessingGroup" xmlns:wpi="http://schemas.microsoft.com/office/word/2010/wordprocessingInk" xmlns:wne="http://schemas.microsoft.com/office/word/2006/wordml" xmlns:wps="http://schemas.microsoft.com/office/word/2010/wordprocessingShape" mc:Ignorable="w14 w15 w16se w16cid wp14">
+  <w:abstractNum w:abstractNumId="0" w15:restartNumberingAfterBreak="0">
     <w:nsid w:val="049573BE"/>
     <w:multiLevelType w:val="hybridMultilevel"/>
     <w:tmpl w:val="1E18F4D4"/>
@@ -3218,7 +2424,7 @@
       </w:rPr>
     </w:lvl>
   </w:abstractNum>
-  <w:abstractNum w:abstractNumId="1">
+  <w:abstractNum w:abstractNumId="1" w15:restartNumberingAfterBreak="0">
     <w:nsid w:val="491202BF"/>
     <w:multiLevelType w:val="hybridMultilevel"/>
     <w:tmpl w:val="65D89206"/>
@@ -3330,7 +2536,7 @@
       </w:rPr>
     </w:lvl>
   </w:abstractNum>
-  <w:abstractNum w:abstractNumId="2">
+  <w:abstractNum w:abstractNumId="2" w15:restartNumberingAfterBreak="0">
     <w:nsid w:val="4EF83321"/>
     <w:multiLevelType w:val="hybridMultilevel"/>
     <w:tmpl w:val="60EA6F32"/>
@@ -3443,7 +2649,7 @@
       </w:rPr>
     </w:lvl>
   </w:abstractNum>
-  <w:abstractNum w:abstractNumId="3">
+  <w:abstractNum w:abstractNumId="3" w15:restartNumberingAfterBreak="0">
     <w:nsid w:val="655C3B02"/>
     <w:multiLevelType w:val="hybridMultilevel"/>
     <w:tmpl w:val="D59A17BE"/>
@@ -3555,7 +2761,7 @@
       </w:rPr>
     </w:lvl>
   </w:abstractNum>
-  <w:abstractNum w:abstractNumId="4">
+  <w:abstractNum w:abstractNumId="4" w15:restartNumberingAfterBreak="0">
     <w:nsid w:val="6F3B051C"/>
     <w:multiLevelType w:val="hybridMultilevel"/>
     <w:tmpl w:val="9AA074C4"/>
@@ -3668,7 +2874,7 @@
       </w:rPr>
     </w:lvl>
   </w:abstractNum>
-  <w:abstractNum w:abstractNumId="5">
+  <w:abstractNum w:abstractNumId="5" w15:restartNumberingAfterBreak="0">
     <w:nsid w:val="6F4D371B"/>
     <w:multiLevelType w:val="hybridMultilevel"/>
     <w:tmpl w:val="B97C4F4A"/>
@@ -3780,7 +2986,7 @@
       </w:rPr>
     </w:lvl>
   </w:abstractNum>
-  <w:abstractNum w:abstractNumId="6">
+  <w:abstractNum w:abstractNumId="6" w15:restartNumberingAfterBreak="0">
     <w:nsid w:val="7E6129B7"/>
     <w:multiLevelType w:val="hybridMultilevel"/>
     <w:tmpl w:val="F8103C8E"/>
@@ -3917,16 +3123,8 @@
 </w:numbering>
 </file>
 
-<file path=word/people.xml><?xml version="1.0" encoding="utf-8"?>
-<w15:people xmlns:wpc="http://schemas.microsoft.com/office/word/2010/wordprocessingCanvas" xmlns:cx="http://schemas.microsoft.com/office/drawing/2014/chartex" xmlns:cx1="http://schemas.microsoft.com/office/drawing/2015/9/8/chartex" xmlns:cx2="http://schemas.microsoft.com/office/drawing/2015/10/21/chartex" xmlns:cx3="http://schemas.microsoft.com/office/drawing/2016/5/9/chartex" xmlns:cx4="http://schemas.microsoft.com/office/drawing/2016/5/10/chartex" xmlns:cx5="http://schemas.microsoft.com/office/drawing/2016/5/11/chartex" xmlns:cx6="http://schemas.microsoft.com/office/drawing/2016/5/12/chartex" xmlns:cx7="http://schemas.microsoft.com/office/drawing/2016/5/13/chartex" xmlns:cx8="http://schemas.microsoft.com/office/drawing/2016/5/14/chartex" xmlns:mc="http://schemas.openxmlformats.org/markup-compatibility/2006" xmlns:aink="http://schemas.microsoft.com/office/drawing/2016/ink" xmlns:am3d="http://schemas.microsoft.com/office/drawing/2017/model3d" xmlns:o="urn:schemas-microsoft-com:office:office" xmlns:oel="http://schemas.microsoft.com/office/2019/extlst" xmlns:r="http://schemas.openxmlformats.org/officeDocument/2006/relationships" xmlns:m="http://schemas.openxmlformats.org/officeDocument/2006/math" xmlns:v="urn:schemas-microsoft-com:vml" xmlns:wp14="http://schemas.microsoft.com/office/word/2010/wordprocessingDrawing" xmlns:wp="http://schemas.openxmlformats.org/drawingml/2006/wordprocessingDrawing" xmlns:w10="urn:schemas-microsoft-com:office:word" xmlns:w="http://schemas.openxmlformats.org/wordprocessingml/2006/main" xmlns:w14="http://schemas.microsoft.com/office/word/2010/wordml" xmlns:w15="http://schemas.microsoft.com/office/word/2012/wordml" xmlns:w16cex="http://schemas.microsoft.com/office/word/2018/wordml/cex" xmlns:w16cid="http://schemas.microsoft.com/office/word/2016/wordml/cid" xmlns:w16="http://schemas.microsoft.com/office/word/2018/wordml" xmlns:w16sdtdh="http://schemas.microsoft.com/office/word/2020/wordml/sdtdatahash" xmlns:w16se="http://schemas.microsoft.com/office/word/2015/wordml/symex" xmlns:wpg="http://schemas.microsoft.com/office/word/2010/wordprocessingGroup" xmlns:wpi="http://schemas.microsoft.com/office/word/2010/wordprocessingInk" xmlns:wne="http://schemas.microsoft.com/office/word/2006/wordml" xmlns:wps="http://schemas.microsoft.com/office/word/2010/wordprocessingShape" mc:Ignorable="w14 w15 w16se w16cid w16 w16cex w16sdtdh wp14">
-  <w15:person w15:author="Microsoft Office User">
-    <w15:presenceInfo w15:providerId="None" w15:userId="Microsoft Office User"/>
-  </w15:person>
-</w15:people>
-</file>
-
 <file path=word/styles.xml><?xml version="1.0" encoding="utf-8"?>
-<w:styles xmlns:mc="http://schemas.openxmlformats.org/markup-compatibility/2006" xmlns:r="http://schemas.openxmlformats.org/officeDocument/2006/relationships" xmlns:w="http://schemas.openxmlformats.org/wordprocessingml/2006/main" xmlns:w14="http://schemas.microsoft.com/office/word/2010/wordml" mc:Ignorable="w14">
+<w:styles xmlns:mc="http://schemas.openxmlformats.org/markup-compatibility/2006" xmlns:r="http://schemas.openxmlformats.org/officeDocument/2006/relationships" xmlns:w="http://schemas.openxmlformats.org/wordprocessingml/2006/main" xmlns:w14="http://schemas.microsoft.com/office/word/2010/wordml" xmlns:w15="http://schemas.microsoft.com/office/word/2012/wordml" xmlns:w16cid="http://schemas.microsoft.com/office/word/2016/wordml/cid" xmlns:w16se="http://schemas.microsoft.com/office/word/2015/wordml/symex" mc:Ignorable="w14 w15 w16se w16cid">
   <w:docDefaults>
     <w:rPrDefault>
       <w:rPr>
@@ -3942,469 +3140,382 @@
       </w:pPr>
     </w:pPrDefault>
   </w:docDefaults>
-  <w:latentStyles w:defLockedState="0" w:defUIPriority="99" w:defSemiHidden="1" w:defUnhideWhenUsed="1" w:defQFormat="0" w:count="267">
-    <w:lsdException w:name="Normal" w:semiHidden="0" w:uiPriority="0" w:unhideWhenUsed="0" w:qFormat="1"/>
-    <w:lsdException w:name="heading 1" w:semiHidden="0" w:uiPriority="9" w:unhideWhenUsed="0" w:qFormat="1"/>
-    <w:lsdException w:name="heading 2" w:uiPriority="9" w:qFormat="1"/>
-    <w:lsdException w:name="heading 3" w:uiPriority="9" w:qFormat="1"/>
-    <w:lsdException w:name="heading 4" w:uiPriority="9" w:qFormat="1"/>
-    <w:lsdException w:name="heading 5" w:uiPriority="9" w:qFormat="1"/>
-    <w:lsdException w:name="heading 6" w:uiPriority="9" w:qFormat="1"/>
-    <w:lsdException w:name="heading 7" w:uiPriority="9" w:qFormat="1"/>
-    <w:lsdException w:name="heading 8" w:uiPriority="9" w:qFormat="1"/>
-    <w:lsdException w:name="heading 9" w:uiPriority="9" w:qFormat="1"/>
-    <w:lsdException w:name="toc 1" w:uiPriority="39"/>
-    <w:lsdException w:name="toc 2" w:uiPriority="39"/>
-    <w:lsdException w:name="toc 3" w:uiPriority="39"/>
-    <w:lsdException w:name="toc 4" w:uiPriority="39"/>
-    <w:lsdException w:name="toc 5" w:uiPriority="39"/>
-    <w:lsdException w:name="toc 6" w:uiPriority="39"/>
-    <w:lsdException w:name="toc 7" w:uiPriority="39"/>
-    <w:lsdException w:name="toc 8" w:uiPriority="39"/>
-    <w:lsdException w:name="toc 9" w:uiPriority="39"/>
-    <w:lsdException w:name="caption" w:uiPriority="35" w:qFormat="1"/>
-    <w:lsdException w:name="Title" w:semiHidden="0" w:uiPriority="10" w:unhideWhenUsed="0" w:qFormat="1"/>
-    <w:lsdException w:name="Default Paragraph Font" w:uiPriority="1"/>
-    <w:lsdException w:name="Subtitle" w:semiHidden="0" w:uiPriority="11" w:unhideWhenUsed="0" w:qFormat="1"/>
-    <w:lsdException w:name="Strong" w:semiHidden="0" w:uiPriority="22" w:unhideWhenUsed="0" w:qFormat="1"/>
-    <w:lsdException w:name="Emphasis" w:semiHidden="0" w:uiPriority="20" w:unhideWhenUsed="0" w:qFormat="1"/>
-    <w:lsdException w:name="Table Grid" w:semiHidden="0" w:uiPriority="39" w:unhideWhenUsed="0"/>
-    <w:lsdException w:name="Placeholder Text" w:unhideWhenUsed="0"/>
-    <w:lsdException w:name="No Spacing" w:semiHidden="0" w:uiPriority="1" w:unhideWhenUsed="0" w:qFormat="1"/>
-    <w:lsdException w:name="Light Shading" w:semiHidden="0" w:uiPriority="60" w:unhideWhenUsed="0"/>
-    <w:lsdException w:name="Light List" w:semiHidden="0" w:uiPriority="61" w:unhideWhenUsed="0"/>
-    <w:lsdException w:name="Light Grid" w:semiHidden="0" w:uiPriority="62" w:unhideWhenUsed="0"/>
-    <w:lsdException w:name="Medium Shading 1" w:semiHidden="0" w:uiPriority="63" w:unhideWhenUsed="0"/>
-    <w:lsdException w:name="Medium Shading 2" w:semiHidden="0" w:uiPriority="64" w:unhideWhenUsed="0"/>
-    <w:lsdException w:name="Medium List 1" w:semiHidden="0" w:uiPriority="65" w:unhideWhenUsed="0"/>
-    <w:lsdException w:name="Medium List 2" w:semiHidden="0" w:uiPriority="66" w:unhideWhenUsed="0"/>
-    <w:lsdException w:name="Medium Grid 1" w:semiHidden="0" w:uiPriority="67" w:unhideWhenUsed="0"/>
-    <w:lsdException w:name="Medium Grid 2" w:semiHidden="0" w:uiPriority="68" w:unhideWhenUsed="0"/>
-    <w:lsdException w:name="Medium Grid 3" w:semiHidden="0" w:uiPriority="69" w:unhideWhenUsed="0"/>
-    <w:lsdException w:name="Dark List" w:semiHidden="0" w:uiPriority="70" w:unhideWhenUsed="0"/>
-    <w:lsdException w:name="Colorful Shading" w:semiHidden="0" w:uiPriority="71" w:unhideWhenUsed="0"/>
-    <w:lsdException w:name="Colorful List" w:semiHidden="0" w:uiPriority="72" w:unhideWhenUsed="0"/>
-    <w:lsdException w:name="Colorful Grid" w:semiHidden="0" w:uiPriority="73" w:unhideWhenUsed="0"/>
-    <w:lsdException w:name="Light Shading Accent 1" w:semiHidden="0" w:uiPriority="60" w:unhideWhenUsed="0"/>
-    <w:lsdException w:name="Light List Accent 1" w:semiHidden="0" w:uiPriority="61" w:unhideWhenUsed="0"/>
-    <w:lsdException w:name="Light Grid Accent 1" w:semiHidden="0" w:uiPriority="62" w:unhideWhenUsed="0"/>
-    <w:lsdException w:name="Medium Shading 1 Accent 1" w:semiHidden="0" w:uiPriority="63" w:unhideWhenUsed="0"/>
-    <w:lsdException w:name="Medium Shading 2 Accent 1" w:semiHidden="0" w:uiPriority="64" w:unhideWhenUsed="0"/>
-    <w:lsdException w:name="Medium List 1 Accent 1" w:semiHidden="0" w:uiPriority="65" w:unhideWhenUsed="0"/>
-    <w:lsdException w:name="Revision" w:unhideWhenUsed="0"/>
-    <w:lsdException w:name="List Paragraph" w:semiHidden="0" w:uiPriority="34" w:unhideWhenUsed="0" w:qFormat="1"/>
-    <w:lsdException w:name="Quote" w:semiHidden="0" w:uiPriority="29" w:unhideWhenUsed="0" w:qFormat="1"/>
-    <w:lsdException w:name="Intense Quote" w:semiHidden="0" w:uiPriority="30" w:unhideWhenUsed="0" w:qFormat="1"/>
-    <w:lsdException w:name="Medium List 2 Accent 1" w:semiHidden="0" w:uiPriority="66" w:unhideWhenUsed="0"/>
-    <w:lsdException w:name="Medium Grid 1 Accent 1" w:semiHidden="0" w:uiPriority="67" w:unhideWhenUsed="0"/>
-    <w:lsdException w:name="Medium Grid 2 Accent 1" w:semiHidden="0" w:uiPriority="68" w:unhideWhenUsed="0"/>
-    <w:lsdException w:name="Medium Grid 3 Accent 1" w:semiHidden="0" w:uiPriority="69" w:unhideWhenUsed="0"/>
-    <w:lsdException w:name="Dark List Accent 1" w:semiHidden="0" w:uiPriority="70" w:unhideWhenUsed="0"/>
-    <w:lsdException w:name="Colorful Shading Accent 1" w:semiHidden="0" w:uiPriority="71" w:unhideWhenUsed="0"/>
-    <w:lsdException w:name="Colorful List Accent 1" w:semiHidden="0" w:uiPriority="72" w:unhideWhenUsed="0"/>
-    <w:lsdException w:name="Colorful Grid Accent 1" w:semiHidden="0" w:uiPriority="73" w:unhideWhenUsed="0"/>
-    <w:lsdException w:name="Light Shading Accent 2" w:semiHidden="0" w:uiPriority="60" w:unhideWhenUsed="0"/>
-    <w:lsdException w:name="Light List Accent 2" w:semiHidden="0" w:uiPriority="61" w:unhideWhenUsed="0"/>
-    <w:lsdException w:name="Light Grid Accent 2" w:semiHidden="0" w:uiPriority="62" w:unhideWhenUsed="0"/>
-    <w:lsdException w:name="Medium Shading 1 Accent 2" w:semiHidden="0" w:uiPriority="63" w:unhideWhenUsed="0"/>
-    <w:lsdException w:name="Medium Shading 2 Accent 2" w:semiHidden="0" w:uiPriority="64" w:unhideWhenUsed="0"/>
-    <w:lsdException w:name="Medium List 1 Accent 2" w:semiHidden="0" w:uiPriority="65" w:unhideWhenUsed="0"/>
-    <w:lsdException w:name="Medium List 2 Accent 2" w:semiHidden="0" w:uiPriority="66" w:unhideWhenUsed="0"/>
-    <w:lsdException w:name="Medium Grid 1 Accent 2" w:semiHidden="0" w:uiPriority="67" w:unhideWhenUsed="0"/>
-    <w:lsdException w:name="Medium Grid 2 Accent 2" w:semiHidden="0" w:uiPriority="68" w:unhideWhenUsed="0"/>
-    <w:lsdException w:name="Medium Grid 3 Accent 2" w:semiHidden="0" w:uiPriority="69" w:unhideWhenUsed="0"/>
-    <w:lsdException w:name="Dark List Accent 2" w:semiHidden="0" w:uiPriority="70" w:unhideWhenUsed="0"/>
-    <w:lsdException w:name="Colorful Shading Accent 2" w:semiHidden="0" w:uiPriority="71" w:unhideWhenUsed="0"/>
-    <w:lsdException w:name="Colorful List Accent 2" w:semiHidden="0" w:uiPriority="72" w:unhideWhenUsed="0"/>
-    <w:lsdException w:name="Colorful Grid Accent 2" w:semiHidden="0" w:uiPriority="73" w:unhideWhenUsed="0"/>
-    <w:lsdException w:name="Light Shading Accent 3" w:semiHidden="0" w:uiPriority="60" w:unhideWhenUsed="0"/>
-    <w:lsdException w:name="Light List Accent 3" w:semiHidden="0" w:uiPriority="61" w:unhideWhenUsed="0"/>
-    <w:lsdException w:name="Light Grid Accent 3" w:semiHidden="0" w:uiPriority="62" w:unhideWhenUsed="0"/>
-    <w:lsdException w:name="Medium Shading 1 Accent 3" w:semiHidden="0" w:uiPriority="63" w:unhideWhenUsed="0"/>
-    <w:lsdException w:name="Medium Shading 2 Accent 3" w:semiHidden="0" w:uiPriority="64" w:unhideWhenUsed="0"/>
-    <w:lsdException w:name="Medium List 1 Accent 3" w:semiHidden="0" w:uiPriority="65" w:unhideWhenUsed="0"/>
-    <w:lsdException w:name="Medium List 2 Accent 3" w:semiHidden="0" w:uiPriority="66" w:unhideWhenUsed="0"/>
-    <w:lsdException w:name="Medium Grid 1 Accent 3" w:semiHidden="0" w:uiPriority="67" w:unhideWhenUsed="0"/>
-    <w:lsdException w:name="Medium Grid 2 Accent 3" w:semiHidden="0" w:uiPriority="68" w:unhideWhenUsed="0"/>
-    <w:lsdException w:name="Medium Grid 3 Accent 3" w:semiHidden="0" w:uiPriority="69" w:unhideWhenUsed="0"/>
-    <w:lsdException w:name="Dark List Accent 3" w:semiHidden="0" w:uiPriority="70" w:unhideWhenUsed="0"/>
-    <w:lsdException w:name="Colorful Shading Accent 3" w:semiHidden="0" w:uiPriority="71" w:unhideWhenUsed="0"/>
-    <w:lsdException w:name="Colorful List Accent 3" w:semiHidden="0" w:uiPriority="72" w:unhideWhenUsed="0"/>
-    <w:lsdException w:name="Colorful Grid Accent 3" w:semiHidden="0" w:uiPriority="73" w:unhideWhenUsed="0"/>
-    <w:lsdException w:name="Light Shading Accent 4" w:semiHidden="0" w:uiPriority="60" w:unhideWhenUsed="0"/>
-    <w:lsdException w:name="Light List Accent 4" w:semiHidden="0" w:uiPriority="61" w:unhideWhenUsed="0"/>
-    <w:lsdException w:name="Light Grid Accent 4" w:semiHidden="0" w:uiPriority="62" w:unhideWhenUsed="0"/>
-    <w:lsdException w:name="Medium Shading 1 Accent 4" w:semiHidden="0" w:uiPriority="63" w:unhideWhenUsed="0"/>
-    <w:lsdException w:name="Medium Shading 2 Accent 4" w:semiHidden="0" w:uiPriority="64" w:unhideWhenUsed="0"/>
-    <w:lsdException w:name="Medium List 1 Accent 4" w:semiHidden="0" w:uiPriority="65" w:unhideWhenUsed="0"/>
-    <w:lsdException w:name="Medium List 2 Accent 4" w:semiHidden="0" w:uiPriority="66" w:unhideWhenUsed="0"/>
-    <w:lsdException w:name="Medium Grid 1 Accent 4" w:semiHidden="0" w:uiPriority="67" w:unhideWhenUsed="0"/>
-    <w:lsdException w:name="Medium Grid 2 Accent 4" w:semiHidden="0" w:uiPriority="68" w:unhideWhenUsed="0"/>
-    <w:lsdException w:name="Medium Grid 3 Accent 4" w:semiHidden="0" w:uiPriority="69" w:unhideWhenUsed="0"/>
-    <w:lsdException w:name="Dark List Accent 4" w:semiHidden="0" w:uiPriority="70" w:unhideWhenUsed="0"/>
-    <w:lsdException w:name="Colorful Shading Accent 4" w:semiHidden="0" w:uiPriority="71" w:unhideWhenUsed="0"/>
-    <w:lsdException w:name="Colorful List Accent 4" w:semiHidden="0" w:uiPriority="72" w:unhideWhenUsed="0"/>
-    <w:lsdException w:name="Colorful Grid Accent 4" w:semiHidden="0" w:uiPriority="73" w:unhideWhenUsed="0"/>
-    <w:lsdException w:name="Light Shading Accent 5" w:semiHidden="0" w:uiPriority="60" w:unhideWhenUsed="0"/>
-    <w:lsdException w:name="Light List Accent 5" w:semiHidden="0" w:uiPriority="61" w:unhideWhenUsed="0"/>
-    <w:lsdException w:name="Light Grid Accent 5" w:semiHidden="0" w:uiPriority="62" w:unhideWhenUsed="0"/>
-    <w:lsdException w:name="Medium Shading 1 Accent 5" w:semiHidden="0" w:uiPriority="63" w:unhideWhenUsed="0"/>
-    <w:lsdException w:name="Medium Shading 2 Accent 5" w:semiHidden="0" w:uiPriority="64" w:unhideWhenUsed="0"/>
-    <w:lsdException w:name="Medium List 1 Accent 5" w:semiHidden="0" w:uiPriority="65" w:unhideWhenUsed="0"/>
-    <w:lsdException w:name="Medium List 2 Accent 5" w:semiHidden="0" w:uiPriority="66" w:unhideWhenUsed="0"/>
-    <w:lsdException w:name="Medium Grid 1 Accent 5" w:semiHidden="0" w:uiPriority="67" w:unhideWhenUsed="0"/>
-    <w:lsdException w:name="Medium Grid 2 Accent 5" w:semiHidden="0" w:uiPriority="68" w:unhideWhenUsed="0"/>
-    <w:lsdException w:name="Medium Grid 3 Accent 5" w:semiHidden="0" w:uiPriority="69" w:unhideWhenUsed="0"/>
-    <w:lsdException w:name="Dark List Accent 5" w:semiHidden="0" w:uiPriority="70" w:unhideWhenUsed="0"/>
-    <w:lsdException w:name="Colorful Shading Accent 5" w:semiHidden="0" w:uiPriority="71" w:unhideWhenUsed="0"/>
-    <w:lsdException w:name="Colorful List Accent 5" w:semiHidden="0" w:uiPriority="72" w:unhideWhenUsed="0"/>
-    <w:lsdException w:name="Colorful Grid Accent 5" w:semiHidden="0" w:uiPriority="73" w:unhideWhenUsed="0"/>
-    <w:lsdException w:name="Light Shading Accent 6" w:semiHidden="0" w:uiPriority="60" w:unhideWhenUsed="0"/>
-    <w:lsdException w:name="Light List Accent 6" w:semiHidden="0" w:uiPriority="61" w:unhideWhenUsed="0"/>
-    <w:lsdException w:name="Light Grid Accent 6" w:semiHidden="0" w:uiPriority="62" w:unhideWhenUsed="0"/>
-    <w:lsdException w:name="Medium Shading 1 Accent 6" w:semiHidden="0" w:uiPriority="63" w:unhideWhenUsed="0"/>
-    <w:lsdException w:name="Medium Shading 2 Accent 6" w:semiHidden="0" w:uiPriority="64" w:unhideWhenUsed="0"/>
-    <w:lsdException w:name="Medium List 1 Accent 6" w:semiHidden="0" w:uiPriority="65" w:unhideWhenUsed="0"/>
-    <w:lsdException w:name="Medium List 2 Accent 6" w:semiHidden="0" w:uiPriority="66" w:unhideWhenUsed="0"/>
-    <w:lsdException w:name="Medium Grid 1 Accent 6" w:semiHidden="0" w:uiPriority="67" w:unhideWhenUsed="0"/>
-    <w:lsdException w:name="Medium Grid 2 Accent 6" w:semiHidden="0" w:uiPriority="68" w:unhideWhenUsed="0"/>
-    <w:lsdException w:name="Medium Grid 3 Accent 6" w:semiHidden="0" w:uiPriority="69" w:unhideWhenUsed="0"/>
-    <w:lsdException w:name="Dark List Accent 6" w:semiHidden="0" w:uiPriority="70" w:unhideWhenUsed="0"/>
-    <w:lsdException w:name="Colorful Shading Accent 6" w:semiHidden="0" w:uiPriority="71" w:unhideWhenUsed="0"/>
-    <w:lsdException w:name="Colorful List Accent 6" w:semiHidden="0" w:uiPriority="72" w:unhideWhenUsed="0"/>
-    <w:lsdException w:name="Colorful Grid Accent 6" w:semiHidden="0" w:uiPriority="73" w:unhideWhenUsed="0"/>
-    <w:lsdException w:name="Subtle Emphasis" w:semiHidden="0" w:uiPriority="19" w:unhideWhenUsed="0" w:qFormat="1"/>
-    <w:lsdException w:name="Intense Emphasis" w:semiHidden="0" w:uiPriority="21" w:unhideWhenUsed="0" w:qFormat="1"/>
-    <w:lsdException w:name="Subtle Reference" w:semiHidden="0" w:uiPriority="31" w:unhideWhenUsed="0" w:qFormat="1"/>
-    <w:lsdException w:name="Intense Reference" w:semiHidden="0" w:uiPriority="32" w:unhideWhenUsed="0" w:qFormat="1"/>
-    <w:lsdException w:name="Book Title" w:semiHidden="0" w:uiPriority="33" w:unhideWhenUsed="0" w:qFormat="1"/>
-    <w:lsdException w:name="Bibliography" w:uiPriority="37"/>
-    <w:lsdException w:name="TOC Heading" w:uiPriority="39" w:qFormat="1"/>
-  </w:latentStyles>
-  <w:style w:type="paragraph" w:default="1" w:styleId="Normal">
-    <w:name w:val="Normal"/>
-    <w:qFormat/>
-  </w:style>
-  <w:style w:type="character" w:default="1" w:styleId="Policepardfaut">
-    <w:name w:val="Default Paragraph Font"/>
-    <w:uiPriority w:val="1"/>
-    <w:semiHidden/>
-    <w:unhideWhenUsed/>
-  </w:style>
-  <w:style w:type="table" w:default="1" w:styleId="TableauNormal">
-    <w:name w:val="Normal Table"/>
-    <w:uiPriority w:val="99"/>
-    <w:semiHidden/>
-    <w:unhideWhenUsed/>
-    <w:tblPr>
-      <w:tblInd w:w="0" w:type="dxa"/>
-      <w:tblCellMar>
-        <w:top w:w="0" w:type="dxa"/>
-        <w:left w:w="108" w:type="dxa"/>
-        <w:bottom w:w="0" w:type="dxa"/>
-        <w:right w:w="108" w:type="dxa"/>
-      </w:tblCellMar>
-    </w:tblPr>
-  </w:style>
-  <w:style w:type="numbering" w:default="1" w:styleId="Aucuneliste">
-    <w:name w:val="No List"/>
-    <w:uiPriority w:val="99"/>
-    <w:semiHidden/>
-    <w:unhideWhenUsed/>
-  </w:style>
-  <w:style w:type="paragraph" w:styleId="Paragraphedeliste">
-    <w:name w:val="List Paragraph"/>
-    <w:basedOn w:val="Normal"/>
-    <w:uiPriority w:val="34"/>
-    <w:qFormat/>
-    <w:rsid w:val="0043329E"/>
-    <w:pPr>
-      <w:ind w:left="720"/>
-      <w:contextualSpacing/>
-    </w:pPr>
-  </w:style>
-  <w:style w:type="paragraph" w:styleId="Rvision">
-    <w:name w:val="Revision"/>
-    <w:hidden/>
-    <w:uiPriority w:val="99"/>
-    <w:semiHidden/>
-    <w:rsid w:val="00DE10FA"/>
-    <w:pPr>
-      <w:spacing w:after="0" w:line="240" w:lineRule="auto"/>
-    </w:pPr>
-  </w:style>
-  <w:style w:type="character" w:styleId="Marquedecommentaire">
-    <w:name w:val="annotation reference"/>
-    <w:basedOn w:val="Policepardfaut"/>
-    <w:uiPriority w:val="99"/>
-    <w:semiHidden/>
-    <w:unhideWhenUsed/>
-    <w:rsid w:val="00DE10FA"/>
-    <w:rPr>
-      <w:sz w:val="16"/>
-      <w:szCs w:val="16"/>
-    </w:rPr>
-  </w:style>
-  <w:style w:type="paragraph" w:styleId="Commentaire">
-    <w:name w:val="annotation text"/>
-    <w:basedOn w:val="Normal"/>
-    <w:link w:val="CommentaireCar"/>
-    <w:uiPriority w:val="99"/>
-    <w:semiHidden/>
-    <w:unhideWhenUsed/>
-    <w:rsid w:val="00DE10FA"/>
-    <w:pPr>
-      <w:spacing w:line="240" w:lineRule="auto"/>
-    </w:pPr>
-    <w:rPr>
-      <w:sz w:val="20"/>
-      <w:szCs w:val="20"/>
-    </w:rPr>
-  </w:style>
-  <w:style w:type="character" w:customStyle="1" w:styleId="CommentaireCar">
-    <w:name w:val="Commentaire Car"/>
-    <w:basedOn w:val="Policepardfaut"/>
-    <w:link w:val="Commentaire"/>
-    <w:uiPriority w:val="99"/>
-    <w:semiHidden/>
-    <w:rsid w:val="00DE10FA"/>
-    <w:rPr>
-      <w:sz w:val="20"/>
-      <w:szCs w:val="20"/>
-    </w:rPr>
-  </w:style>
-  <w:style w:type="paragraph" w:styleId="Objetducommentaire">
-    <w:name w:val="annotation subject"/>
-    <w:basedOn w:val="Commentaire"/>
-    <w:next w:val="Commentaire"/>
-    <w:link w:val="ObjetducommentaireCar"/>
-    <w:uiPriority w:val="99"/>
-    <w:semiHidden/>
-    <w:unhideWhenUsed/>
-    <w:rsid w:val="00DE10FA"/>
-    <w:rPr>
-      <w:b/>
-      <w:bCs/>
-    </w:rPr>
-  </w:style>
-  <w:style w:type="character" w:customStyle="1" w:styleId="ObjetducommentaireCar">
-    <w:name w:val="Objet du commentaire Car"/>
-    <w:basedOn w:val="CommentaireCar"/>
-    <w:link w:val="Objetducommentaire"/>
-    <w:uiPriority w:val="99"/>
-    <w:semiHidden/>
-    <w:rsid w:val="00DE10FA"/>
-    <w:rPr>
-      <w:b/>
-      <w:bCs/>
-      <w:sz w:val="20"/>
-      <w:szCs w:val="20"/>
-    </w:rPr>
-  </w:style>
-  <w:style w:type="paragraph" w:styleId="Textedebulles">
-    <w:name w:val="Balloon Text"/>
-    <w:basedOn w:val="Normal"/>
-    <w:link w:val="TextedebullesCar"/>
-    <w:uiPriority w:val="99"/>
-    <w:semiHidden/>
-    <w:unhideWhenUsed/>
-    <w:rsid w:val="00BF5C06"/>
-    <w:pPr>
-      <w:spacing w:after="0" w:line="240" w:lineRule="auto"/>
-    </w:pPr>
-    <w:rPr>
-      <w:rFonts w:ascii="Tahoma" w:hAnsi="Tahoma" w:cs="Tahoma"/>
-      <w:sz w:val="16"/>
-      <w:szCs w:val="16"/>
-    </w:rPr>
-  </w:style>
-  <w:style w:type="character" w:customStyle="1" w:styleId="TextedebullesCar">
-    <w:name w:val="Texte de bulles Car"/>
-    <w:basedOn w:val="Policepardfaut"/>
-    <w:link w:val="Textedebulles"/>
-    <w:uiPriority w:val="99"/>
-    <w:semiHidden/>
-    <w:rsid w:val="00BF5C06"/>
-    <w:rPr>
-      <w:rFonts w:ascii="Tahoma" w:hAnsi="Tahoma" w:cs="Tahoma"/>
-      <w:sz w:val="16"/>
-      <w:szCs w:val="16"/>
-    </w:rPr>
-  </w:style>
-  <w:style w:type="paragraph" w:styleId="NormalWeb">
-    <w:name w:val="Normal (Web)"/>
-    <w:basedOn w:val="Normal"/>
-    <w:uiPriority w:val="99"/>
-    <w:unhideWhenUsed/>
-    <w:rsid w:val="00DB3CB4"/>
-    <w:pPr>
-      <w:spacing w:before="100" w:beforeAutospacing="1" w:after="100" w:afterAutospacing="1" w:line="240" w:lineRule="auto"/>
-    </w:pPr>
-    <w:rPr>
-      <w:rFonts w:ascii="Times New Roman" w:eastAsia="Times New Roman" w:hAnsi="Times New Roman" w:cs="Times New Roman"/>
-      <w:sz w:val="24"/>
-      <w:szCs w:val="24"/>
-      <w:lang w:eastAsia="fr-FR"/>
-    </w:rPr>
-  </w:style>
-</w:styles>
-</file>
-
-<file path=word/stylesWithEffects.xml><?xml version="1.0" encoding="utf-8"?>
-<w:styles xmlns:wpc="http://schemas.microsoft.com/office/word/2010/wordprocessingCanvas" xmlns:mc="http://schemas.openxmlformats.org/markup-compatibility/2006" xmlns:o="urn:schemas-microsoft-com:office:office" xmlns:r="http://schemas.openxmlformats.org/officeDocument/2006/relationships" xmlns:m="http://schemas.openxmlformats.org/officeDocument/2006/math" xmlns:v="urn:schemas-microsoft-com:vml" xmlns:wp14="http://schemas.microsoft.com/office/word/2010/wordprocessingDrawing" xmlns:wp="http://schemas.openxmlformats.org/drawingml/2006/wordprocessingDrawing" xmlns:w10="urn:schemas-microsoft-com:office:word" xmlns:w="http://schemas.openxmlformats.org/wordprocessingml/2006/main" xmlns:w14="http://schemas.microsoft.com/office/word/2010/wordml" xmlns:wpg="http://schemas.microsoft.com/office/word/2010/wordprocessingGroup" xmlns:wpi="http://schemas.microsoft.com/office/word/2010/wordprocessingInk" xmlns:wne="http://schemas.microsoft.com/office/word/2006/wordml" xmlns:wps="http://schemas.microsoft.com/office/word/2010/wordprocessingShape" mc:Ignorable="w14 wp14">
-  <w:docDefaults>
-    <w:rPrDefault>
-      <w:rPr>
-        <w:rFonts w:asciiTheme="minorHAnsi" w:eastAsiaTheme="minorHAnsi" w:hAnsiTheme="minorHAnsi" w:cstheme="minorBidi"/>
-        <w:sz w:val="22"/>
-        <w:szCs w:val="22"/>
-        <w:lang w:val="fr-FR" w:eastAsia="en-US" w:bidi="ar-SA"/>
-      </w:rPr>
-    </w:rPrDefault>
-    <w:pPrDefault>
-      <w:pPr>
-        <w:spacing w:after="160" w:line="259" w:lineRule="auto"/>
-      </w:pPr>
-    </w:pPrDefault>
-  </w:docDefaults>
-  <w:latentStyles w:defLockedState="0" w:defUIPriority="99" w:defSemiHidden="1" w:defUnhideWhenUsed="1" w:defQFormat="0" w:count="267">
-    <w:lsdException w:name="Normal" w:semiHidden="0" w:uiPriority="0" w:unhideWhenUsed="0" w:qFormat="1"/>
-    <w:lsdException w:name="heading 1" w:semiHidden="0" w:uiPriority="9" w:unhideWhenUsed="0" w:qFormat="1"/>
-    <w:lsdException w:name="heading 2" w:uiPriority="9" w:qFormat="1"/>
-    <w:lsdException w:name="heading 3" w:uiPriority="9" w:qFormat="1"/>
-    <w:lsdException w:name="heading 4" w:uiPriority="9" w:qFormat="1"/>
-    <w:lsdException w:name="heading 5" w:uiPriority="9" w:qFormat="1"/>
-    <w:lsdException w:name="heading 6" w:uiPriority="9" w:qFormat="1"/>
-    <w:lsdException w:name="heading 7" w:uiPriority="9" w:qFormat="1"/>
-    <w:lsdException w:name="heading 8" w:uiPriority="9" w:qFormat="1"/>
-    <w:lsdException w:name="heading 9" w:uiPriority="9" w:qFormat="1"/>
-    <w:lsdException w:name="toc 1" w:uiPriority="39"/>
-    <w:lsdException w:name="toc 2" w:uiPriority="39"/>
-    <w:lsdException w:name="toc 3" w:uiPriority="39"/>
-    <w:lsdException w:name="toc 4" w:uiPriority="39"/>
-    <w:lsdException w:name="toc 5" w:uiPriority="39"/>
-    <w:lsdException w:name="toc 6" w:uiPriority="39"/>
-    <w:lsdException w:name="toc 7" w:uiPriority="39"/>
-    <w:lsdException w:name="toc 8" w:uiPriority="39"/>
-    <w:lsdException w:name="toc 9" w:uiPriority="39"/>
-    <w:lsdException w:name="caption" w:uiPriority="35" w:qFormat="1"/>
-    <w:lsdException w:name="Title" w:semiHidden="0" w:uiPriority="10" w:unhideWhenUsed="0" w:qFormat="1"/>
-    <w:lsdException w:name="Default Paragraph Font" w:uiPriority="1"/>
-    <w:lsdException w:name="Subtitle" w:semiHidden="0" w:uiPriority="11" w:unhideWhenUsed="0" w:qFormat="1"/>
-    <w:lsdException w:name="Strong" w:semiHidden="0" w:uiPriority="22" w:unhideWhenUsed="0" w:qFormat="1"/>
-    <w:lsdException w:name="Emphasis" w:semiHidden="0" w:uiPriority="20" w:unhideWhenUsed="0" w:qFormat="1"/>
-    <w:lsdException w:name="Table Grid" w:semiHidden="0" w:uiPriority="39" w:unhideWhenUsed="0"/>
-    <w:lsdException w:name="Placeholder Text" w:unhideWhenUsed="0"/>
-    <w:lsdException w:name="No Spacing" w:semiHidden="0" w:uiPriority="1" w:unhideWhenUsed="0" w:qFormat="1"/>
-    <w:lsdException w:name="Light Shading" w:semiHidden="0" w:uiPriority="60" w:unhideWhenUsed="0"/>
-    <w:lsdException w:name="Light List" w:semiHidden="0" w:uiPriority="61" w:unhideWhenUsed="0"/>
-    <w:lsdException w:name="Light Grid" w:semiHidden="0" w:uiPriority="62" w:unhideWhenUsed="0"/>
-    <w:lsdException w:name="Medium Shading 1" w:semiHidden="0" w:uiPriority="63" w:unhideWhenUsed="0"/>
-    <w:lsdException w:name="Medium Shading 2" w:semiHidden="0" w:uiPriority="64" w:unhideWhenUsed="0"/>
-    <w:lsdException w:name="Medium List 1" w:semiHidden="0" w:uiPriority="65" w:unhideWhenUsed="0"/>
-    <w:lsdException w:name="Medium List 2" w:semiHidden="0" w:uiPriority="66" w:unhideWhenUsed="0"/>
-    <w:lsdException w:name="Medium Grid 1" w:semiHidden="0" w:uiPriority="67" w:unhideWhenUsed="0"/>
-    <w:lsdException w:name="Medium Grid 2" w:semiHidden="0" w:uiPriority="68" w:unhideWhenUsed="0"/>
-    <w:lsdException w:name="Medium Grid 3" w:semiHidden="0" w:uiPriority="69" w:unhideWhenUsed="0"/>
-    <w:lsdException w:name="Dark List" w:semiHidden="0" w:uiPriority="70" w:unhideWhenUsed="0"/>
-    <w:lsdException w:name="Colorful Shading" w:semiHidden="0" w:uiPriority="71" w:unhideWhenUsed="0"/>
-    <w:lsdException w:name="Colorful List" w:semiHidden="0" w:uiPriority="72" w:unhideWhenUsed="0"/>
-    <w:lsdException w:name="Colorful Grid" w:semiHidden="0" w:uiPriority="73" w:unhideWhenUsed="0"/>
-    <w:lsdException w:name="Light Shading Accent 1" w:semiHidden="0" w:uiPriority="60" w:unhideWhenUsed="0"/>
-    <w:lsdException w:name="Light List Accent 1" w:semiHidden="0" w:uiPriority="61" w:unhideWhenUsed="0"/>
-    <w:lsdException w:name="Light Grid Accent 1" w:semiHidden="0" w:uiPriority="62" w:unhideWhenUsed="0"/>
-    <w:lsdException w:name="Medium Shading 1 Accent 1" w:semiHidden="0" w:uiPriority="63" w:unhideWhenUsed="0"/>
-    <w:lsdException w:name="Medium Shading 2 Accent 1" w:semiHidden="0" w:uiPriority="64" w:unhideWhenUsed="0"/>
-    <w:lsdException w:name="Medium List 1 Accent 1" w:semiHidden="0" w:uiPriority="65" w:unhideWhenUsed="0"/>
-    <w:lsdException w:name="Revision" w:unhideWhenUsed="0"/>
-    <w:lsdException w:name="List Paragraph" w:semiHidden="0" w:uiPriority="34" w:unhideWhenUsed="0" w:qFormat="1"/>
-    <w:lsdException w:name="Quote" w:semiHidden="0" w:uiPriority="29" w:unhideWhenUsed="0" w:qFormat="1"/>
-    <w:lsdException w:name="Intense Quote" w:semiHidden="0" w:uiPriority="30" w:unhideWhenUsed="0" w:qFormat="1"/>
-    <w:lsdException w:name="Medium List 2 Accent 1" w:semiHidden="0" w:uiPriority="66" w:unhideWhenUsed="0"/>
-    <w:lsdException w:name="Medium Grid 1 Accent 1" w:semiHidden="0" w:uiPriority="67" w:unhideWhenUsed="0"/>
-    <w:lsdException w:name="Medium Grid 2 Accent 1" w:semiHidden="0" w:uiPriority="68" w:unhideWhenUsed="0"/>
-    <w:lsdException w:name="Medium Grid 3 Accent 1" w:semiHidden="0" w:uiPriority="69" w:unhideWhenUsed="0"/>
-    <w:lsdException w:name="Dark List Accent 1" w:semiHidden="0" w:uiPriority="70" w:unhideWhenUsed="0"/>
-    <w:lsdException w:name="Colorful Shading Accent 1" w:semiHidden="0" w:uiPriority="71" w:unhideWhenUsed="0"/>
-    <w:lsdException w:name="Colorful List Accent 1" w:semiHidden="0" w:uiPriority="72" w:unhideWhenUsed="0"/>
-    <w:lsdException w:name="Colorful Grid Accent 1" w:semiHidden="0" w:uiPriority="73" w:unhideWhenUsed="0"/>
-    <w:lsdException w:name="Light Shading Accent 2" w:semiHidden="0" w:uiPriority="60" w:unhideWhenUsed="0"/>
-    <w:lsdException w:name="Light List Accent 2" w:semiHidden="0" w:uiPriority="61" w:unhideWhenUsed="0"/>
-    <w:lsdException w:name="Light Grid Accent 2" w:semiHidden="0" w:uiPriority="62" w:unhideWhenUsed="0"/>
-    <w:lsdException w:name="Medium Shading 1 Accent 2" w:semiHidden="0" w:uiPriority="63" w:unhideWhenUsed="0"/>
-    <w:lsdException w:name="Medium Shading 2 Accent 2" w:semiHidden="0" w:uiPriority="64" w:unhideWhenUsed="0"/>
-    <w:lsdException w:name="Medium List 1 Accent 2" w:semiHidden="0" w:uiPriority="65" w:unhideWhenUsed="0"/>
-    <w:lsdException w:name="Medium List 2 Accent 2" w:semiHidden="0" w:uiPriority="66" w:unhideWhenUsed="0"/>
-    <w:lsdException w:name="Medium Grid 1 Accent 2" w:semiHidden="0" w:uiPriority="67" w:unhideWhenUsed="0"/>
-    <w:lsdException w:name="Medium Grid 2 Accent 2" w:semiHidden="0" w:uiPriority="68" w:unhideWhenUsed="0"/>
-    <w:lsdException w:name="Medium Grid 3 Accent 2" w:semiHidden="0" w:uiPriority="69" w:unhideWhenUsed="0"/>
-    <w:lsdException w:name="Dark List Accent 2" w:semiHidden="0" w:uiPriority="70" w:unhideWhenUsed="0"/>
-    <w:lsdException w:name="Colorful Shading Accent 2" w:semiHidden="0" w:uiPriority="71" w:unhideWhenUsed="0"/>
-    <w:lsdException w:name="Colorful List Accent 2" w:semiHidden="0" w:uiPriority="72" w:unhideWhenUsed="0"/>
-    <w:lsdException w:name="Colorful Grid Accent 2" w:semiHidden="0" w:uiPriority="73" w:unhideWhenUsed="0"/>
-    <w:lsdException w:name="Light Shading Accent 3" w:semiHidden="0" w:uiPriority="60" w:unhideWhenUsed="0"/>
-    <w:lsdException w:name="Light List Accent 3" w:semiHidden="0" w:uiPriority="61" w:unhideWhenUsed="0"/>
-    <w:lsdException w:name="Light Grid Accent 3" w:semiHidden="0" w:uiPriority="62" w:unhideWhenUsed="0"/>
-    <w:lsdException w:name="Medium Shading 1 Accent 3" w:semiHidden="0" w:uiPriority="63" w:unhideWhenUsed="0"/>
-    <w:lsdException w:name="Medium Shading 2 Accent 3" w:semiHidden="0" w:uiPriority="64" w:unhideWhenUsed="0"/>
-    <w:lsdException w:name="Medium List 1 Accent 3" w:semiHidden="0" w:uiPriority="65" w:unhideWhenUsed="0"/>
-    <w:lsdException w:name="Medium List 2 Accent 3" w:semiHidden="0" w:uiPriority="66" w:unhideWhenUsed="0"/>
-    <w:lsdException w:name="Medium Grid 1 Accent 3" w:semiHidden="0" w:uiPriority="67" w:unhideWhenUsed="0"/>
-    <w:lsdException w:name="Medium Grid 2 Accent 3" w:semiHidden="0" w:uiPriority="68" w:unhideWhenUsed="0"/>
-    <w:lsdException w:name="Medium Grid 3 Accent 3" w:semiHidden="0" w:uiPriority="69" w:unhideWhenUsed="0"/>
-    <w:lsdException w:name="Dark List Accent 3" w:semiHidden="0" w:uiPriority="70" w:unhideWhenUsed="0"/>
-    <w:lsdException w:name="Colorful Shading Accent 3" w:semiHidden="0" w:uiPriority="71" w:unhideWhenUsed="0"/>
-    <w:lsdException w:name="Colorful List Accent 3" w:semiHidden="0" w:uiPriority="72" w:unhideWhenUsed="0"/>
-    <w:lsdException w:name="Colorful Grid Accent 3" w:semiHidden="0" w:uiPriority="73" w:unhideWhenUsed="0"/>
-    <w:lsdException w:name="Light Shading Accent 4" w:semiHidden="0" w:uiPriority="60" w:unhideWhenUsed="0"/>
-    <w:lsdException w:name="Light List Accent 4" w:semiHidden="0" w:uiPriority="61" w:unhideWhenUsed="0"/>
-    <w:lsdException w:name="Light Grid Accent 4" w:semiHidden="0" w:uiPriority="62" w:unhideWhenUsed="0"/>
-    <w:lsdException w:name="Medium Shading 1 Accent 4" w:semiHidden="0" w:uiPriority="63" w:unhideWhenUsed="0"/>
-    <w:lsdException w:name="Medium Shading 2 Accent 4" w:semiHidden="0" w:uiPriority="64" w:unhideWhenUsed="0"/>
-    <w:lsdException w:name="Medium List 1 Accent 4" w:semiHidden="0" w:uiPriority="65" w:unhideWhenUsed="0"/>
-    <w:lsdException w:name="Medium List 2 Accent 4" w:semiHidden="0" w:uiPriority="66" w:unhideWhenUsed="0"/>
-    <w:lsdException w:name="Medium Grid 1 Accent 4" w:semiHidden="0" w:uiPriority="67" w:unhideWhenUsed="0"/>
-    <w:lsdException w:name="Medium Grid 2 Accent 4" w:semiHidden="0" w:uiPriority="68" w:unhideWhenUsed="0"/>
-    <w:lsdException w:name="Medium Grid 3 Accent 4" w:semiHidden="0" w:uiPriority="69" w:unhideWhenUsed="0"/>
-    <w:lsdException w:name="Dark List Accent 4" w:semiHidden="0" w:uiPriority="70" w:unhideWhenUsed="0"/>
-    <w:lsdException w:name="Colorful Shading Accent 4" w:semiHidden="0" w:uiPriority="71" w:unhideWhenUsed="0"/>
-    <w:lsdException w:name="Colorful List Accent 4" w:semiHidden="0" w:uiPriority="72" w:unhideWhenUsed="0"/>
-    <w:lsdException w:name="Colorful Grid Accent 4" w:semiHidden="0" w:uiPriority="73" w:unhideWhenUsed="0"/>
-    <w:lsdException w:name="Light Shading Accent 5" w:semiHidden="0" w:uiPriority="60" w:unhideWhenUsed="0"/>
-    <w:lsdException w:name="Light List Accent 5" w:semiHidden="0" w:uiPriority="61" w:unhideWhenUsed="0"/>
-    <w:lsdException w:name="Light Grid Accent 5" w:semiHidden="0" w:uiPriority="62" w:unhideWhenUsed="0"/>
-    <w:lsdException w:name="Medium Shading 1 Accent 5" w:semiHidden="0" w:uiPriority="63" w:unhideWhenUsed="0"/>
-    <w:lsdException w:name="Medium Shading 2 Accent 5" w:semiHidden="0" w:uiPriority="64" w:unhideWhenUsed="0"/>
-    <w:lsdException w:name="Medium List 1 Accent 5" w:semiHidden="0" w:uiPriority="65" w:unhideWhenUsed="0"/>
-    <w:lsdException w:name="Medium List 2 Accent 5" w:semiHidden="0" w:uiPriority="66" w:unhideWhenUsed="0"/>
-    <w:lsdException w:name="Medium Grid 1 Accent 5" w:semiHidden="0" w:uiPriority="67" w:unhideWhenUsed="0"/>
-    <w:lsdException w:name="Medium Grid 2 Accent 5" w:semiHidden="0" w:uiPriority="68" w:unhideWhenUsed="0"/>
-    <w:lsdException w:name="Medium Grid 3 Accent 5" w:semiHidden="0" w:uiPriority="69" w:unhideWhenUsed="0"/>
-    <w:lsdException w:name="Dark List Accent 5" w:semiHidden="0" w:uiPriority="70" w:unhideWhenUsed="0"/>
-    <w:lsdException w:name="Colorful Shading Accent 5" w:semiHidden="0" w:uiPriority="71" w:unhideWhenUsed="0"/>
-    <w:lsdException w:name="Colorful List Accent 5" w:semiHidden="0" w:uiPriority="72" w:unhideWhenUsed="0"/>
-    <w:lsdException w:name="Colorful Grid Accent 5" w:semiHidden="0" w:uiPriority="73" w:unhideWhenUsed="0"/>
-    <w:lsdException w:name="Light Shading Accent 6" w:semiHidden="0" w:uiPriority="60" w:unhideWhenUsed="0"/>
-    <w:lsdException w:name="Light List Accent 6" w:semiHidden="0" w:uiPriority="61" w:unhideWhenUsed="0"/>
-    <w:lsdException w:name="Light Grid Accent 6" w:semiHidden="0" w:uiPriority="62" w:unhideWhenUsed="0"/>
-    <w:lsdException w:name="Medium Shading 1 Accent 6" w:semiHidden="0" w:uiPriority="63" w:unhideWhenUsed="0"/>
-    <w:lsdException w:name="Medium Shading 2 Accent 6" w:semiHidden="0" w:uiPriority="64" w:unhideWhenUsed="0"/>
-    <w:lsdException w:name="Medium List 1 Accent 6" w:semiHidden="0" w:uiPriority="65" w:unhideWhenUsed="0"/>
-    <w:lsdException w:name="Medium List 2 Accent 6" w:semiHidden="0" w:uiPriority="66" w:unhideWhenUsed="0"/>
-    <w:lsdException w:name="Medium Grid 1 Accent 6" w:semiHidden="0" w:uiPriority="67" w:unhideWhenUsed="0"/>
-    <w:lsdException w:name="Medium Grid 2 Accent 6" w:semiHidden="0" w:uiPriority="68" w:unhideWhenUsed="0"/>
-    <w:lsdException w:name="Medium Grid 3 Accent 6" w:semiHidden="0" w:uiPriority="69" w:unhideWhenUsed="0"/>
-    <w:lsdException w:name="Dark List Accent 6" w:semiHidden="0" w:uiPriority="70" w:unhideWhenUsed="0"/>
-    <w:lsdException w:name="Colorful Shading Accent 6" w:semiHidden="0" w:uiPriority="71" w:unhideWhenUsed="0"/>
-    <w:lsdException w:name="Colorful List Accent 6" w:semiHidden="0" w:uiPriority="72" w:unhideWhenUsed="0"/>
-    <w:lsdException w:name="Colorful Grid Accent 6" w:semiHidden="0" w:uiPriority="73" w:unhideWhenUsed="0"/>
-    <w:lsdException w:name="Subtle Emphasis" w:semiHidden="0" w:uiPriority="19" w:unhideWhenUsed="0" w:qFormat="1"/>
-    <w:lsdException w:name="Intense Emphasis" w:semiHidden="0" w:uiPriority="21" w:unhideWhenUsed="0" w:qFormat="1"/>
-    <w:lsdException w:name="Subtle Reference" w:semiHidden="0" w:uiPriority="31" w:unhideWhenUsed="0" w:qFormat="1"/>
-    <w:lsdException w:name="Intense Reference" w:semiHidden="0" w:uiPriority="32" w:unhideWhenUsed="0" w:qFormat="1"/>
-    <w:lsdException w:name="Book Title" w:semiHidden="0" w:uiPriority="33" w:unhideWhenUsed="0" w:qFormat="1"/>
-    <w:lsdException w:name="Bibliography" w:uiPriority="37"/>
-    <w:lsdException w:name="TOC Heading" w:uiPriority="39" w:qFormat="1"/>
+  <w:latentStyles w:defLockedState="0" w:defUIPriority="99" w:defSemiHidden="0" w:defUnhideWhenUsed="0" w:defQFormat="0" w:count="375">
+    <w:lsdException w:name="Normal" w:uiPriority="0" w:qFormat="1"/>
+    <w:lsdException w:name="heading 1" w:uiPriority="9" w:qFormat="1"/>
+    <w:lsdException w:name="heading 2" w:semiHidden="1" w:uiPriority="9" w:unhideWhenUsed="1" w:qFormat="1"/>
+    <w:lsdException w:name="heading 3" w:semiHidden="1" w:uiPriority="9" w:unhideWhenUsed="1" w:qFormat="1"/>
+    <w:lsdException w:name="heading 4" w:semiHidden="1" w:uiPriority="9" w:unhideWhenUsed="1" w:qFormat="1"/>
+    <w:lsdException w:name="heading 5" w:semiHidden="1" w:uiPriority="9" w:unhideWhenUsed="1" w:qFormat="1"/>
+    <w:lsdException w:name="heading 6" w:semiHidden="1" w:uiPriority="9" w:unhideWhenUsed="1" w:qFormat="1"/>
+    <w:lsdException w:name="heading 7" w:semiHidden="1" w:uiPriority="9" w:unhideWhenUsed="1" w:qFormat="1"/>
+    <w:lsdException w:name="heading 8" w:semiHidden="1" w:uiPriority="9" w:unhideWhenUsed="1" w:qFormat="1"/>
+    <w:lsdException w:name="heading 9" w:semiHidden="1" w:uiPriority="9" w:unhideWhenUsed="1" w:qFormat="1"/>
+    <w:lsdException w:name="index 1" w:semiHidden="1" w:unhideWhenUsed="1"/>
+    <w:lsdException w:name="index 2" w:semiHidden="1" w:unhideWhenUsed="1"/>
+    <w:lsdException w:name="index 3" w:semiHidden="1" w:unhideWhenUsed="1"/>
+    <w:lsdException w:name="index 4" w:semiHidden="1" w:unhideWhenUsed="1"/>
+    <w:lsdException w:name="index 5" w:semiHidden="1" w:unhideWhenUsed="1"/>
+    <w:lsdException w:name="index 6" w:semiHidden="1" w:unhideWhenUsed="1"/>
+    <w:lsdException w:name="index 7" w:semiHidden="1" w:unhideWhenUsed="1"/>
+    <w:lsdException w:name="index 8" w:semiHidden="1" w:unhideWhenUsed="1"/>
+    <w:lsdException w:name="index 9" w:semiHidden="1" w:unhideWhenUsed="1"/>
+    <w:lsdException w:name="toc 1" w:semiHidden="1" w:uiPriority="39" w:unhideWhenUsed="1"/>
+    <w:lsdException w:name="toc 2" w:semiHidden="1" w:uiPriority="39" w:unhideWhenUsed="1"/>
+    <w:lsdException w:name="toc 3" w:semiHidden="1" w:uiPriority="39" w:unhideWhenUsed="1"/>
+    <w:lsdException w:name="toc 4" w:semiHidden="1" w:uiPriority="39" w:unhideWhenUsed="1"/>
+    <w:lsdException w:name="toc 5" w:semiHidden="1" w:uiPriority="39" w:unhideWhenUsed="1"/>
+    <w:lsdException w:name="toc 6" w:semiHidden="1" w:uiPriority="39" w:unhideWhenUsed="1"/>
+    <w:lsdException w:name="toc 7" w:semiHidden="1" w:uiPriority="39" w:unhideWhenUsed="1"/>
+    <w:lsdException w:name="toc 8" w:semiHidden="1" w:uiPriority="39" w:unhideWhenUsed="1"/>
+    <w:lsdException w:name="toc 9" w:semiHidden="1" w:uiPriority="39" w:unhideWhenUsed="1"/>
+    <w:lsdException w:name="Normal Indent" w:semiHidden="1" w:unhideWhenUsed="1"/>
+    <w:lsdException w:name="footnote text" w:semiHidden="1" w:unhideWhenUsed="1"/>
+    <w:lsdException w:name="annotation text" w:semiHidden="1" w:unhideWhenUsed="1"/>
+    <w:lsdException w:name="header" w:semiHidden="1" w:unhideWhenUsed="1"/>
+    <w:lsdException w:name="footer" w:semiHidden="1" w:unhideWhenUsed="1"/>
+    <w:lsdException w:name="index heading" w:semiHidden="1" w:unhideWhenUsed="1"/>
+    <w:lsdException w:name="caption" w:semiHidden="1" w:uiPriority="35" w:unhideWhenUsed="1" w:qFormat="1"/>
+    <w:lsdException w:name="table of figures" w:semiHidden="1" w:unhideWhenUsed="1"/>
+    <w:lsdException w:name="envelope address" w:semiHidden="1" w:unhideWhenUsed="1"/>
+    <w:lsdException w:name="envelope return" w:semiHidden="1" w:unhideWhenUsed="1"/>
+    <w:lsdException w:name="footnote reference" w:semiHidden="1" w:unhideWhenUsed="1"/>
+    <w:lsdException w:name="annotation reference" w:semiHidden="1" w:unhideWhenUsed="1"/>
+    <w:lsdException w:name="line number" w:semiHidden="1" w:unhideWhenUsed="1"/>
+    <w:lsdException w:name="page number" w:semiHidden="1" w:unhideWhenUsed="1"/>
+    <w:lsdException w:name="endnote reference" w:semiHidden="1" w:unhideWhenUsed="1"/>
+    <w:lsdException w:name="endnote text" w:semiHidden="1" w:unhideWhenUsed="1"/>
+    <w:lsdException w:name="table of authorities" w:semiHidden="1" w:unhideWhenUsed="1"/>
+    <w:lsdException w:name="macro" w:semiHidden="1" w:unhideWhenUsed="1"/>
+    <w:lsdException w:name="toa heading" w:semiHidden="1" w:unhideWhenUsed="1"/>
+    <w:lsdException w:name="List" w:semiHidden="1" w:unhideWhenUsed="1"/>
+    <w:lsdException w:name="List Bullet" w:semiHidden="1" w:unhideWhenUsed="1"/>
+    <w:lsdException w:name="List Number" w:semiHidden="1" w:unhideWhenUsed="1"/>
+    <w:lsdException w:name="List 2" w:semiHidden="1" w:unhideWhenUsed="1"/>
+    <w:lsdException w:name="List 3" w:semiHidden="1" w:unhideWhenUsed="1"/>
+    <w:lsdException w:name="List 4" w:semiHidden="1" w:unhideWhenUsed="1"/>
+    <w:lsdException w:name="List 5" w:semiHidden="1" w:unhideWhenUsed="1"/>
+    <w:lsdException w:name="List Bullet 2" w:semiHidden="1" w:unhideWhenUsed="1"/>
+    <w:lsdException w:name="List Bullet 3" w:semiHidden="1" w:unhideWhenUsed="1"/>
+    <w:lsdException w:name="List Bullet 4" w:semiHidden="1" w:unhideWhenUsed="1"/>
+    <w:lsdException w:name="List Bullet 5" w:semiHidden="1" w:unhideWhenUsed="1"/>
+    <w:lsdException w:name="List Number 2" w:semiHidden="1" w:unhideWhenUsed="1"/>
+    <w:lsdException w:name="List Number 3" w:semiHidden="1" w:unhideWhenUsed="1"/>
+    <w:lsdException w:name="List Number 4" w:semiHidden="1" w:unhideWhenUsed="1"/>
+    <w:lsdException w:name="List Number 5" w:semiHidden="1" w:unhideWhenUsed="1"/>
+    <w:lsdException w:name="Title" w:uiPriority="10" w:qFormat="1"/>
+    <w:lsdException w:name="Closing" w:semiHidden="1" w:unhideWhenUsed="1"/>
+    <w:lsdException w:name="Signature" w:semiHidden="1" w:unhideWhenUsed="1"/>
+    <w:lsdException w:name="Default Paragraph Font" w:semiHidden="1" w:uiPriority="1" w:unhideWhenUsed="1"/>
+    <w:lsdException w:name="Body Text" w:semiHidden="1" w:unhideWhenUsed="1"/>
+    <w:lsdException w:name="Body Text Indent" w:semiHidden="1" w:unhideWhenUsed="1"/>
+    <w:lsdException w:name="List Continue" w:semiHidden="1" w:unhideWhenUsed="1"/>
+    <w:lsdException w:name="List Continue 2" w:semiHidden="1" w:unhideWhenUsed="1"/>
+    <w:lsdException w:name="List Continue 3" w:semiHidden="1" w:unhideWhenUsed="1"/>
+    <w:lsdException w:name="List Continue 4" w:semiHidden="1" w:unhideWhenUsed="1"/>
+    <w:lsdException w:name="List Continue 5" w:semiHidden="1" w:unhideWhenUsed="1"/>
+    <w:lsdException w:name="Message Header" w:semiHidden="1" w:unhideWhenUsed="1"/>
+    <w:lsdException w:name="Subtitle" w:uiPriority="11" w:qFormat="1"/>
+    <w:lsdException w:name="Salutation" w:semiHidden="1" w:unhideWhenUsed="1"/>
+    <w:lsdException w:name="Date" w:semiHidden="1" w:unhideWhenUsed="1"/>
+    <w:lsdException w:name="Body Text First Indent" w:semiHidden="1" w:unhideWhenUsed="1"/>
+    <w:lsdException w:name="Body Text First Indent 2" w:semiHidden="1" w:unhideWhenUsed="1"/>
+    <w:lsdException w:name="Note Heading" w:semiHidden="1" w:unhideWhenUsed="1"/>
+    <w:lsdException w:name="Body Text 2" w:semiHidden="1" w:unhideWhenUsed="1"/>
+    <w:lsdException w:name="Body Text 3" w:semiHidden="1" w:unhideWhenUsed="1"/>
+    <w:lsdException w:name="Body Text Indent 2" w:semiHidden="1" w:unhideWhenUsed="1"/>
+    <w:lsdException w:name="Body Text Indent 3" w:semiHidden="1" w:unhideWhenUsed="1"/>
+    <w:lsdException w:name="Block Text" w:semiHidden="1" w:unhideWhenUsed="1"/>
+    <w:lsdException w:name="Hyperlink" w:semiHidden="1" w:unhideWhenUsed="1"/>
+    <w:lsdException w:name="FollowedHyperlink" w:semiHidden="1" w:unhideWhenUsed="1"/>
+    <w:lsdException w:name="Strong" w:uiPriority="22" w:qFormat="1"/>
+    <w:lsdException w:name="Emphasis" w:uiPriority="20" w:qFormat="1"/>
+    <w:lsdException w:name="Document Map" w:semiHidden="1" w:unhideWhenUsed="1"/>
+    <w:lsdException w:name="Plain Text" w:semiHidden="1" w:unhideWhenUsed="1"/>
+    <w:lsdException w:name="E-mail Signature" w:semiHidden="1" w:unhideWhenUsed="1"/>
+    <w:lsdException w:name="HTML Top of Form" w:semiHidden="1" w:unhideWhenUsed="1"/>
+    <w:lsdException w:name="HTML Bottom of Form" w:semiHidden="1" w:unhideWhenUsed="1"/>
+    <w:lsdException w:name="Normal (Web)" w:semiHidden="1" w:unhideWhenUsed="1"/>
+    <w:lsdException w:name="HTML Acronym" w:semiHidden="1" w:unhideWhenUsed="1"/>
+    <w:lsdException w:name="HTML Address" w:semiHidden="1" w:unhideWhenUsed="1"/>
+    <w:lsdException w:name="HTML Cite" w:semiHidden="1" w:unhideWhenUsed="1"/>
+    <w:lsdException w:name="HTML Code" w:semiHidden="1" w:unhideWhenUsed="1"/>
+    <w:lsdException w:name="HTML Definition" w:semiHidden="1" w:unhideWhenUsed="1"/>
+    <w:lsdException w:name="HTML Keyboard" w:semiHidden="1" w:unhideWhenUsed="1"/>
+    <w:lsdException w:name="HTML Preformatted" w:semiHidden="1" w:unhideWhenUsed="1"/>
+    <w:lsdException w:name="HTML Sample" w:semiHidden="1" w:unhideWhenUsed="1"/>
+    <w:lsdException w:name="HTML Typewriter" w:semiHidden="1" w:unhideWhenUsed="1"/>
+    <w:lsdException w:name="HTML Variable" w:semiHidden="1" w:unhideWhenUsed="1"/>
+    <w:lsdException w:name="Normal Table" w:semiHidden="1" w:unhideWhenUsed="1"/>
+    <w:lsdException w:name="annotation subject" w:semiHidden="1" w:unhideWhenUsed="1"/>
+    <w:lsdException w:name="No List" w:semiHidden="1" w:unhideWhenUsed="1"/>
+    <w:lsdException w:name="Outline List 1" w:semiHidden="1" w:unhideWhenUsed="1"/>
+    <w:lsdException w:name="Outline List 2" w:semiHidden="1" w:unhideWhenUsed="1"/>
+    <w:lsdException w:name="Outline List 3" w:semiHidden="1" w:unhideWhenUsed="1"/>
+    <w:lsdException w:name="Table Simple 1" w:semiHidden="1" w:unhideWhenUsed="1"/>
+    <w:lsdException w:name="Table Simple 2" w:semiHidden="1" w:unhideWhenUsed="1"/>
+    <w:lsdException w:name="Table Simple 3" w:semiHidden="1" w:unhideWhenUsed="1"/>
+    <w:lsdException w:name="Table Classic 1" w:semiHidden="1" w:unhideWhenUsed="1"/>
+    <w:lsdException w:name="Table Classic 2" w:semiHidden="1" w:unhideWhenUsed="1"/>
+    <w:lsdException w:name="Table Classic 3" w:semiHidden="1" w:unhideWhenUsed="1"/>
+    <w:lsdException w:name="Table Classic 4" w:semiHidden="1" w:unhideWhenUsed="1"/>
+    <w:lsdException w:name="Table Colorful 1" w:semiHidden="1" w:unhideWhenUsed="1"/>
+    <w:lsdException w:name="Table Colorful 2" w:semiHidden="1" w:unhideWhenUsed="1"/>
+    <w:lsdException w:name="Table Colorful 3" w:semiHidden="1" w:unhideWhenUsed="1"/>
+    <w:lsdException w:name="Table Columns 1" w:semiHidden="1" w:unhideWhenUsed="1"/>
+    <w:lsdException w:name="Table Columns 2" w:semiHidden="1" w:unhideWhenUsed="1"/>
+    <w:lsdException w:name="Table Columns 3" w:semiHidden="1" w:unhideWhenUsed="1"/>
+    <w:lsdException w:name="Table Columns 4" w:semiHidden="1" w:unhideWhenUsed="1"/>
+    <w:lsdException w:name="Table Columns 5" w:semiHidden="1" w:unhideWhenUsed="1"/>
+    <w:lsdException w:name="Table Grid 1" w:semiHidden="1" w:unhideWhenUsed="1"/>
+    <w:lsdException w:name="Table Grid 2" w:semiHidden="1" w:unhideWhenUsed="1"/>
+    <w:lsdException w:name="Table Grid 3" w:semiHidden="1" w:unhideWhenUsed="1"/>
+    <w:lsdException w:name="Table Grid 4" w:semiHidden="1" w:unhideWhenUsed="1"/>
+    <w:lsdException w:name="Table Grid 5" w:semiHidden="1" w:unhideWhenUsed="1"/>
+    <w:lsdException w:name="Table Grid 6" w:semiHidden="1" w:unhideWhenUsed="1"/>
+    <w:lsdException w:name="Table Grid 7" w:semiHidden="1" w:unhideWhenUsed="1"/>
+    <w:lsdException w:name="Table Grid 8" w:semiHidden="1" w:unhideWhenUsed="1"/>
+    <w:lsdException w:name="Table List 1" w:semiHidden="1" w:unhideWhenUsed="1"/>
+    <w:lsdException w:name="Table List 2" w:semiHidden="1" w:unhideWhenUsed="1"/>
+    <w:lsdException w:name="Table List 3" w:semiHidden="1" w:unhideWhenUsed="1"/>
+    <w:lsdException w:name="Table List 4" w:semiHidden="1" w:unhideWhenUsed="1"/>
+    <w:lsdException w:name="Table List 5" w:semiHidden="1" w:unhideWhenUsed="1"/>
+    <w:lsdException w:name="Table List 6" w:semiHidden="1" w:unhideWhenUsed="1"/>
+    <w:lsdException w:name="Table List 7" w:semiHidden="1" w:unhideWhenUsed="1"/>
+    <w:lsdException w:name="Table List 8" w:semiHidden="1" w:unhideWhenUsed="1"/>
+    <w:lsdException w:name="Table 3D effects 1" w:semiHidden="1" w:unhideWhenUsed="1"/>
+    <w:lsdException w:name="Table 3D effects 2" w:semiHidden="1" w:unhideWhenUsed="1"/>
+    <w:lsdException w:name="Table 3D effects 3" w:semiHidden="1" w:unhideWhenUsed="1"/>
+    <w:lsdException w:name="Table Contemporary" w:semiHidden="1" w:unhideWhenUsed="1"/>
+    <w:lsdException w:name="Table Elegant" w:semiHidden="1" w:unhideWhenUsed="1"/>
+    <w:lsdException w:name="Table Professional" w:semiHidden="1" w:unhideWhenUsed="1"/>
+    <w:lsdException w:name="Table Subtle 1" w:semiHidden="1" w:unhideWhenUsed="1"/>
+    <w:lsdException w:name="Table Subtle 2" w:semiHidden="1" w:unhideWhenUsed="1"/>
+    <w:lsdException w:name="Table Web 1" w:semiHidden="1" w:unhideWhenUsed="1"/>
+    <w:lsdException w:name="Table Web 2" w:semiHidden="1" w:unhideWhenUsed="1"/>
+    <w:lsdException w:name="Table Web 3" w:semiHidden="1" w:unhideWhenUsed="1"/>
+    <w:lsdException w:name="Balloon Text" w:semiHidden="1" w:unhideWhenUsed="1"/>
+    <w:lsdException w:name="Table Grid" w:semiHidden="1" w:uiPriority="39" w:unhideWhenUsed="1"/>
+    <w:lsdException w:name="Table Theme" w:semiHidden="1" w:unhideWhenUsed="1"/>
+    <w:lsdException w:name="Placeholder Text" w:semiHidden="1"/>
+    <w:lsdException w:name="No Spacing" w:uiPriority="1" w:qFormat="1"/>
+    <w:lsdException w:name="Light Shading" w:uiPriority="60"/>
+    <w:lsdException w:name="Light List" w:uiPriority="61"/>
+    <w:lsdException w:name="Light Grid" w:uiPriority="62"/>
+    <w:lsdException w:name="Medium Shading 1" w:uiPriority="63"/>
+    <w:lsdException w:name="Medium Shading 2" w:uiPriority="64"/>
+    <w:lsdException w:name="Medium List 1" w:uiPriority="65"/>
+    <w:lsdException w:name="Medium List 2" w:uiPriority="66"/>
+    <w:lsdException w:name="Medium Grid 1" w:uiPriority="67"/>
+    <w:lsdException w:name="Medium Grid 2" w:uiPriority="68"/>
+    <w:lsdException w:name="Medium Grid 3" w:uiPriority="69"/>
+    <w:lsdException w:name="Dark List" w:uiPriority="70"/>
+    <w:lsdException w:name="Colorful Shading" w:uiPriority="71"/>
+    <w:lsdException w:name="Colorful List" w:uiPriority="72"/>
+    <w:lsdException w:name="Colorful Grid" w:uiPriority="73"/>
+    <w:lsdException w:name="Light Shading Accent 1" w:uiPriority="60"/>
+    <w:lsdException w:name="Light List Accent 1" w:uiPriority="61"/>
+    <w:lsdException w:name="Light Grid Accent 1" w:uiPriority="62"/>
+    <w:lsdException w:name="Medium Shading 1 Accent 1" w:uiPriority="63"/>
+    <w:lsdException w:name="Medium Shading 2 Accent 1" w:uiPriority="64"/>
+    <w:lsdException w:name="Medium List 1 Accent 1" w:uiPriority="65"/>
+    <w:lsdException w:name="Revision" w:semiHidden="1"/>
+    <w:lsdException w:name="List Paragraph" w:uiPriority="34" w:qFormat="1"/>
+    <w:lsdException w:name="Quote" w:uiPriority="29" w:qFormat="1"/>
+    <w:lsdException w:name="Intense Quote" w:uiPriority="30" w:qFormat="1"/>
+    <w:lsdException w:name="Medium List 2 Accent 1" w:uiPriority="66"/>
+    <w:lsdException w:name="Medium Grid 1 Accent 1" w:uiPriority="67"/>
+    <w:lsdException w:name="Medium Grid 2 Accent 1" w:uiPriority="68"/>
+    <w:lsdException w:name="Medium Grid 3 Accent 1" w:uiPriority="69"/>
+    <w:lsdException w:name="Dark List Accent 1" w:uiPriority="70"/>
+    <w:lsdException w:name="Colorful Shading Accent 1" w:uiPriority="71"/>
+    <w:lsdException w:name="Colorful List Accent 1" w:uiPriority="72"/>
+    <w:lsdException w:name="Colorful Grid Accent 1" w:uiPriority="73"/>
+    <w:lsdException w:name="Light Shading Accent 2" w:uiPriority="60"/>
+    <w:lsdException w:name="Light List Accent 2" w:uiPriority="61"/>
+    <w:lsdException w:name="Light Grid Accent 2" w:uiPriority="62"/>
+    <w:lsdException w:name="Medium Shading 1 Accent 2" w:uiPriority="63"/>
+    <w:lsdException w:name="Medium Shading 2 Accent 2" w:uiPriority="64"/>
+    <w:lsdException w:name="Medium List 1 Accent 2" w:uiPriority="65"/>
+    <w:lsdException w:name="Medium List 2 Accent 2" w:uiPriority="66"/>
+    <w:lsdException w:name="Medium Grid 1 Accent 2" w:uiPriority="67"/>
+    <w:lsdException w:name="Medium Grid 2 Accent 2" w:uiPriority="68"/>
+    <w:lsdException w:name="Medium Grid 3 Accent 2" w:uiPriority="69"/>
+    <w:lsdException w:name="Dark List Accent 2" w:uiPriority="70"/>
+    <w:lsdException w:name="Colorful Shading Accent 2" w:uiPriority="71"/>
+    <w:lsdException w:name="Colorful List Accent 2" w:uiPriority="72"/>
+    <w:lsdException w:name="Colorful Grid Accent 2" w:uiPriority="73"/>
+    <w:lsdException w:name="Light Shading Accent 3" w:uiPriority="60"/>
+    <w:lsdException w:name="Light List Accent 3" w:uiPriority="61"/>
+    <w:lsdException w:name="Light Grid Accent 3" w:uiPriority="62"/>
+    <w:lsdException w:name="Medium Shading 1 Accent 3" w:uiPriority="63"/>
+    <w:lsdException w:name="Medium Shading 2 Accent 3" w:uiPriority="64"/>
+    <w:lsdException w:name="Medium List 1 Accent 3" w:uiPriority="65"/>
+    <w:lsdException w:name="Medium List 2 Accent 3" w:uiPriority="66"/>
+    <w:lsdException w:name="Medium Grid 1 Accent 3" w:uiPriority="67"/>
+    <w:lsdException w:name="Medium Grid 2 Accent 3" w:uiPriority="68"/>
+    <w:lsdException w:name="Medium Grid 3 Accent 3" w:uiPriority="69"/>
+    <w:lsdException w:name="Dark List Accent 3" w:uiPriority="70"/>
+    <w:lsdException w:name="Colorful Shading Accent 3" w:uiPriority="71"/>
+    <w:lsdException w:name="Colorful List Accent 3" w:uiPriority="72"/>
+    <w:lsdException w:name="Colorful Grid Accent 3" w:uiPriority="73"/>
+    <w:lsdException w:name="Light Shading Accent 4" w:uiPriority="60"/>
+    <w:lsdException w:name="Light List Accent 4" w:uiPriority="61"/>
+    <w:lsdException w:name="Light Grid Accent 4" w:uiPriority="62"/>
+    <w:lsdException w:name="Medium Shading 1 Accent 4" w:uiPriority="63"/>
+    <w:lsdException w:name="Medium Shading 2 Accent 4" w:uiPriority="64"/>
+    <w:lsdException w:name="Medium List 1 Accent 4" w:uiPriority="65"/>
+    <w:lsdException w:name="Medium List 2 Accent 4" w:uiPriority="66"/>
+    <w:lsdException w:name="Medium Grid 1 Accent 4" w:uiPriority="67"/>
+    <w:lsdException w:name="Medium Grid 2 Accent 4" w:uiPriority="68"/>
+    <w:lsdException w:name="Medium Grid 3 Accent 4" w:uiPriority="69"/>
+    <w:lsdException w:name="Dark List Accent 4" w:uiPriority="70"/>
+    <w:lsdException w:name="Colorful Shading Accent 4" w:uiPriority="71"/>
+    <w:lsdException w:name="Colorful List Accent 4" w:uiPriority="72"/>
+    <w:lsdException w:name="Colorful Grid Accent 4" w:uiPriority="73"/>
+    <w:lsdException w:name="Light Shading Accent 5" w:uiPriority="60"/>
+    <w:lsdException w:name="Light List Accent 5" w:uiPriority="61"/>
+    <w:lsdException w:name="Light Grid Accent 5" w:uiPriority="62"/>
+    <w:lsdException w:name="Medium Shading 1 Accent 5" w:uiPriority="63"/>
+    <w:lsdException w:name="Medium Shading 2 Accent 5" w:uiPriority="64"/>
+    <w:lsdException w:name="Medium List 1 Accent 5" w:uiPriority="65"/>
+    <w:lsdException w:name="Medium List 2 Accent 5" w:uiPriority="66"/>
+    <w:lsdException w:name="Medium Grid 1 Accent 5" w:uiPriority="67"/>
+    <w:lsdException w:name="Medium Grid 2 Accent 5" w:uiPriority="68"/>
+    <w:lsdException w:name="Medium Grid 3 Accent 5" w:uiPriority="69"/>
+    <w:lsdException w:name="Dark List Accent 5" w:uiPriority="70"/>
+    <w:lsdException w:name="Colorful Shading Accent 5" w:uiPriority="71"/>
+    <w:lsdException w:name="Colorful List Accent 5" w:uiPriority="72"/>
+    <w:lsdException w:name="Colorful Grid Accent 5" w:uiPriority="73"/>
+    <w:lsdException w:name="Light Shading Accent 6" w:uiPriority="60"/>
+    <w:lsdException w:name="Light List Accent 6" w:uiPriority="61"/>
+    <w:lsdException w:name="Light Grid Accent 6" w:uiPriority="62"/>
+    <w:lsdException w:name="Medium Shading 1 Accent 6" w:uiPriority="63"/>
+    <w:lsdException w:name="Medium Shading 2 Accent 6" w:uiPriority="64"/>
+    <w:lsdException w:name="Medium List 1 Accent 6" w:uiPriority="65"/>
+    <w:lsdException w:name="Medium List 2 Accent 6" w:uiPriority="66"/>
+    <w:lsdException w:name="Medium Grid 1 Accent 6" w:uiPriority="67"/>
+    <w:lsdException w:name="Medium Grid 2 Accent 6" w:uiPriority="68"/>
+    <w:lsdException w:name="Medium Grid 3 Accent 6" w:uiPriority="69"/>
+    <w:lsdException w:name="Dark List Accent 6" w:uiPriority="70"/>
+    <w:lsdException w:name="Colorful Shading Accent 6" w:uiPriority="71"/>
+    <w:lsdException w:name="Colorful List Accent 6" w:uiPriority="72"/>
+    <w:lsdException w:name="Colorful Grid Accent 6" w:uiPriority="73"/>
+    <w:lsdException w:name="Subtle Emphasis" w:uiPriority="19" w:qFormat="1"/>
+    <w:lsdException w:name="Intense Emphasis" w:uiPriority="21" w:qFormat="1"/>
+    <w:lsdException w:name="Subtle Reference" w:uiPriority="31" w:qFormat="1"/>
+    <w:lsdException w:name="Intense Reference" w:uiPriority="32" w:qFormat="1"/>
+    <w:lsdException w:name="Book Title" w:uiPriority="33" w:qFormat="1"/>
+    <w:lsdException w:name="Bibliography" w:semiHidden="1" w:uiPriority="37" w:unhideWhenUsed="1"/>
+    <w:lsdException w:name="TOC Heading" w:semiHidden="1" w:uiPriority="39" w:unhideWhenUsed="1" w:qFormat="1"/>
+    <w:lsdException w:name="Plain Table 1" w:uiPriority="41"/>
+    <w:lsdException w:name="Plain Table 2" w:uiPriority="42"/>
+    <w:lsdException w:name="Plain Table 3" w:uiPriority="43"/>
+    <w:lsdException w:name="Plain Table 4" w:uiPriority="44"/>
+    <w:lsdException w:name="Plain Table 5" w:uiPriority="45"/>
+    <w:lsdException w:name="Grid Table Light" w:uiPriority="40"/>
+    <w:lsdException w:name="Grid Table 1 Light" w:uiPriority="46"/>
+    <w:lsdException w:name="Grid Table 2" w:uiPriority="47"/>
+    <w:lsdException w:name="Grid Table 3" w:uiPriority="48"/>
+    <w:lsdException w:name="Grid Table 4" w:uiPriority="49"/>
+    <w:lsdException w:name="Grid Table 5 Dark" w:uiPriority="50"/>
+    <w:lsdException w:name="Grid Table 6 Colorful" w:uiPriority="51"/>
+    <w:lsdException w:name="Grid Table 7 Colorful" w:uiPriority="52"/>
+    <w:lsdException w:name="Grid Table 1 Light Accent 1" w:uiPriority="46"/>
+    <w:lsdException w:name="Grid Table 2 Accent 1" w:uiPriority="47"/>
+    <w:lsdException w:name="Grid Table 3 Accent 1" w:uiPriority="48"/>
+    <w:lsdException w:name="Grid Table 4 Accent 1" w:uiPriority="49"/>
+    <w:lsdException w:name="Grid Table 5 Dark Accent 1" w:uiPriority="50"/>
+    <w:lsdException w:name="Grid Table 6 Colorful Accent 1" w:uiPriority="51"/>
+    <w:lsdException w:name="Grid Table 7 Colorful Accent 1" w:uiPriority="52"/>
+    <w:lsdException w:name="Grid Table 1 Light Accent 2" w:uiPriority="46"/>
+    <w:lsdException w:name="Grid Table 2 Accent 2" w:uiPriority="47"/>
+    <w:lsdException w:name="Grid Table 3 Accent 2" w:uiPriority="48"/>
+    <w:lsdException w:name="Grid Table 4 Accent 2" w:uiPriority="49"/>
+    <w:lsdException w:name="Grid Table 5 Dark Accent 2" w:uiPriority="50"/>
+    <w:lsdException w:name="Grid Table 6 Colorful Accent 2" w:uiPriority="51"/>
+    <w:lsdException w:name="Grid Table 7 Colorful Accent 2" w:uiPriority="52"/>
+    <w:lsdException w:name="Grid Table 1 Light Accent 3" w:uiPriority="46"/>
+    <w:lsdException w:name="Grid Table 2 Accent 3" w:uiPriority="47"/>
+    <w:lsdException w:name="Grid Table 3 Accent 3" w:uiPriority="48"/>
+    <w:lsdException w:name="Grid Table 4 Accent 3" w:uiPriority="49"/>
+    <w:lsdException w:name="Grid Table 5 Dark Accent 3" w:uiPriority="50"/>
+    <w:lsdException w:name="Grid Table 6 Colorful Accent 3" w:uiPriority="51"/>
+    <w:lsdException w:name="Grid Table 7 Colorful Accent 3" w:uiPriority="52"/>
+    <w:lsdException w:name="Grid Table 1 Light Accent 4" w:uiPriority="46"/>
+    <w:lsdException w:name="Grid Table 2 Accent 4" w:uiPriority="47"/>
+    <w:lsdException w:name="Grid Table 3 Accent 4" w:uiPriority="48"/>
+    <w:lsdException w:name="Grid Table 4 Accent 4" w:uiPriority="49"/>
+    <w:lsdException w:name="Grid Table 5 Dark Accent 4" w:uiPriority="50"/>
+    <w:lsdException w:name="Grid Table 6 Colorful Accent 4" w:uiPriority="51"/>
+    <w:lsdException w:name="Grid Table 7 Colorful Accent 4" w:uiPriority="52"/>
+    <w:lsdException w:name="Grid Table 1 Light Accent 5" w:uiPriority="46"/>
+    <w:lsdException w:name="Grid Table 2 Accent 5" w:uiPriority="47"/>
+    <w:lsdException w:name="Grid Table 3 Accent 5" w:uiPriority="48"/>
+    <w:lsdException w:name="Grid Table 4 Accent 5" w:uiPriority="49"/>
+    <w:lsdException w:name="Grid Table 5 Dark Accent 5" w:uiPriority="50"/>
+    <w:lsdException w:name="Grid Table 6 Colorful Accent 5" w:uiPriority="51"/>
+    <w:lsdException w:name="Grid Table 7 Colorful Accent 5" w:uiPriority="52"/>
+    <w:lsdException w:name="Grid Table 1 Light Accent 6" w:uiPriority="46"/>
+    <w:lsdException w:name="Grid Table 2 Accent 6" w:uiPriority="47"/>
+    <w:lsdException w:name="Grid Table 3 Accent 6" w:uiPriority="48"/>
+    <w:lsdException w:name="Grid Table 4 Accent 6" w:uiPriority="49"/>
+    <w:lsdException w:name="Grid Table 5 Dark Accent 6" w:uiPriority="50"/>
+    <w:lsdException w:name="Grid Table 6 Colorful Accent 6" w:uiPriority="51"/>
+    <w:lsdException w:name="Grid Table 7 Colorful Accent 6" w:uiPriority="52"/>
+    <w:lsdException w:name="List Table 1 Light" w:uiPriority="46"/>
+    <w:lsdException w:name="List Table 2" w:uiPriority="47"/>
+    <w:lsdException w:name="List Table 3" w:uiPriority="48"/>
+    <w:lsdException w:name="List Table 4" w:uiPriority="49"/>
+    <w:lsdException w:name="List Table 5 Dark" w:uiPriority="50"/>
+    <w:lsdException w:name="List Table 6 Colorful" w:uiPriority="51"/>
+    <w:lsdException w:name="List Table 7 Colorful" w:uiPriority="52"/>
+    <w:lsdException w:name="List Table 1 Light Accent 1" w:uiPriority="46"/>
+    <w:lsdException w:name="List Table 2 Accent 1" w:uiPriority="47"/>
+    <w:lsdException w:name="List Table 3 Accent 1" w:uiPriority="48"/>
+    <w:lsdException w:name="List Table 4 Accent 1" w:uiPriority="49"/>
+    <w:lsdException w:name="List Table 5 Dark Accent 1" w:uiPriority="50"/>
+    <w:lsdException w:name="List Table 6 Colorful Accent 1" w:uiPriority="51"/>
+    <w:lsdException w:name="List Table 7 Colorful Accent 1" w:uiPriority="52"/>
+    <w:lsdException w:name="List Table 1 Light Accent 2" w:uiPriority="46"/>
+    <w:lsdException w:name="List Table 2 Accent 2" w:uiPriority="47"/>
+    <w:lsdException w:name="List Table 3 Accent 2" w:uiPriority="48"/>
+    <w:lsdException w:name="List Table 4 Accent 2" w:uiPriority="49"/>
+    <w:lsdException w:name="List Table 5 Dark Accent 2" w:uiPriority="50"/>
+    <w:lsdException w:name="List Table 6 Colorful Accent 2" w:uiPriority="51"/>
+    <w:lsdException w:name="List Table 7 Colorful Accent 2" w:uiPriority="52"/>
+    <w:lsdException w:name="List Table 1 Light Accent 3" w:uiPriority="46"/>
+    <w:lsdException w:name="List Table 2 Accent 3" w:uiPriority="47"/>
+    <w:lsdException w:name="List Table 3 Accent 3" w:uiPriority="48"/>
+    <w:lsdException w:name="List Table 4 Accent 3" w:uiPriority="49"/>
+    <w:lsdException w:name="List Table 5 Dark Accent 3" w:uiPriority="50"/>
+    <w:lsdException w:name="List Table 6 Colorful Accent 3" w:uiPriority="51"/>
+    <w:lsdException w:name="List Table 7 Colorful Accent 3" w:uiPriority="52"/>
+    <w:lsdException w:name="List Table 1 Light Accent 4" w:uiPriority="46"/>
+    <w:lsdException w:name="List Table 2 Accent 4" w:uiPriority="47"/>
+    <w:lsdException w:name="List Table 3 Accent 4" w:uiPriority="48"/>
+    <w:lsdException w:name="List Table 4 Accent 4" w:uiPriority="49"/>
+    <w:lsdException w:name="List Table 5 Dark Accent 4" w:uiPriority="50"/>
+    <w:lsdException w:name="List Table 6 Colorful Accent 4" w:uiPriority="51"/>
+    <w:lsdException w:name="List Table 7 Colorful Accent 4" w:uiPriority="52"/>
+    <w:lsdException w:name="List Table 1 Light Accent 5" w:uiPriority="46"/>
+    <w:lsdException w:name="List Table 2 Accent 5" w:uiPriority="47"/>
+    <w:lsdException w:name="List Table 3 Accent 5" w:uiPriority="48"/>
+    <w:lsdException w:name="List Table 4 Accent 5" w:uiPriority="49"/>
+    <w:lsdException w:name="List Table 5 Dark Accent 5" w:uiPriority="50"/>
+    <w:lsdException w:name="List Table 6 Colorful Accent 5" w:uiPriority="51"/>
+    <w:lsdException w:name="List Table 7 Colorful Accent 5" w:uiPriority="52"/>
+    <w:lsdException w:name="List Table 1 Light Accent 6" w:uiPriority="46"/>
+    <w:lsdException w:name="List Table 2 Accent 6" w:uiPriority="47"/>
+    <w:lsdException w:name="List Table 3 Accent 6" w:uiPriority="48"/>
+    <w:lsdException w:name="List Table 4 Accent 6" w:uiPriority="49"/>
+    <w:lsdException w:name="List Table 5 Dark Accent 6" w:uiPriority="50"/>
+    <w:lsdException w:name="List Table 6 Colorful Accent 6" w:uiPriority="51"/>
+    <w:lsdException w:name="List Table 7 Colorful Accent 6" w:uiPriority="52"/>
+    <w:lsdException w:name="Mention" w:semiHidden="1" w:unhideWhenUsed="1"/>
+    <w:lsdException w:name="Smart Hyperlink" w:semiHidden="1" w:unhideWhenUsed="1"/>
+    <w:lsdException w:name="Hashtag" w:semiHidden="1" w:unhideWhenUsed="1"/>
+    <w:lsdException w:name="Unresolved Mention" w:semiHidden="1" w:unhideWhenUsed="1"/>
   </w:latentStyles>
   <w:style w:type="paragraph" w:default="1" w:styleId="Normal">
     <w:name w:val="Normal"/>
@@ -4864,7 +3975,7 @@
   <a:extraClrSchemeLst/>
   <a:extLst>
     <a:ext uri="{05A4C25C-085E-4340-85A3-A5531E510DB2}">
-      <thm15:themeFamily xmlns:thm15="http://schemas.microsoft.com/office/thememl/2012/main" xmlns="" name="Office Theme" id="{62F939B6-93AF-4DB8-9C6B-D6C7DFDC589F}" vid="{4A3C46E8-61CC-4603-A589-7422A47A8E4A}"/>
+      <thm15:themeFamily xmlns:thm15="http://schemas.microsoft.com/office/thememl/2012/main" name="Office Theme" id="{62F939B6-93AF-4DB8-9C6B-D6C7DFDC589F}" vid="{4A3C46E8-61CC-4603-A589-7422A47A8E4A}"/>
     </a:ext>
   </a:extLst>
 </a:theme>
